--- a/Capstone_report.docx
+++ b/Capstone_report.docx
@@ -9,6 +9,8 @@
           <w:bCs/>
           <w:i/>
           <w:iCs/>
+          <w:sz w:val="20"/>
+          <w:szCs w:val="20"/>
         </w:rPr>
       </w:pPr>
       <w:r>
@@ -17,6 +19,8 @@
           <w:bCs/>
           <w:i/>
           <w:iCs/>
+          <w:sz w:val="20"/>
+          <w:szCs w:val="20"/>
         </w:rPr>
         <w:t xml:space="preserve">Capstone Project: </w:t>
       </w:r>
@@ -26,6 +30,8 @@
           <w:bCs/>
           <w:i/>
           <w:iCs/>
+          <w:sz w:val="20"/>
+          <w:szCs w:val="20"/>
         </w:rPr>
         <w:t>Spotify Song</w:t>
       </w:r>
@@ -35,12 +41,24 @@
           <w:bCs/>
           <w:i/>
           <w:iCs/>
+          <w:sz w:val="20"/>
+          <w:szCs w:val="20"/>
         </w:rPr>
         <w:t xml:space="preserve"> Genre Classification</w:t>
       </w:r>
     </w:p>
     <w:p>
-      <w:r>
+      <w:pPr>
+        <w:rPr>
+          <w:sz w:val="20"/>
+          <w:szCs w:val="20"/>
+        </w:rPr>
+      </w:pPr>
+      <w:r>
+        <w:rPr>
+          <w:sz w:val="20"/>
+          <w:szCs w:val="20"/>
+        </w:rPr>
         <w:t>Krysten Nguyen</w:t>
       </w:r>
     </w:p>
@@ -51,118 +69,245 @@
           <w:ilvl w:val="0"/>
           <w:numId w:val="1"/>
         </w:numPr>
+        <w:rPr>
+          <w:sz w:val="20"/>
+          <w:szCs w:val="20"/>
+        </w:rPr>
       </w:pPr>
       <w:bookmarkStart w:id="0" w:name="_ri00m8nky8l7" w:colFirst="0" w:colLast="0"/>
       <w:bookmarkEnd w:id="0"/>
       <w:r>
+        <w:rPr>
+          <w:sz w:val="20"/>
+          <w:szCs w:val="20"/>
+        </w:rPr>
         <w:t xml:space="preserve">Preprocess data </w:t>
       </w:r>
     </w:p>
     <w:p>
-      <w:r>
+      <w:pPr>
+        <w:rPr>
+          <w:sz w:val="20"/>
+          <w:szCs w:val="20"/>
+        </w:rPr>
+      </w:pPr>
+      <w:r>
+        <w:rPr>
+          <w:sz w:val="20"/>
+          <w:szCs w:val="20"/>
+        </w:rPr>
         <w:t xml:space="preserve">After loading in the music data from Spotify, I first check for N/A rows and drop these. Next, I process non-numerical variables in the dataset. First, I convert ‘key’ of the songs currently in string into numerical value from 0 to 11, representing all notes raised by a semitone starting from C. Second, I one-hot encode ‘mode’, which indicates whether the </w:t>
       </w:r>
       <w:proofErr w:type="spellStart"/>
       <w:r>
+        <w:rPr>
+          <w:sz w:val="20"/>
+          <w:szCs w:val="20"/>
+        </w:rPr>
         <w:t>the</w:t>
       </w:r>
       <w:proofErr w:type="spellEnd"/>
       <w:r>
+        <w:rPr>
+          <w:sz w:val="20"/>
+          <w:szCs w:val="20"/>
+        </w:rPr>
         <w:t xml:space="preserve"> song is in minor or major scale, into 2 features '</w:t>
       </w:r>
       <w:proofErr w:type="spellStart"/>
       <w:r>
+        <w:rPr>
+          <w:sz w:val="20"/>
+          <w:szCs w:val="20"/>
+        </w:rPr>
         <w:t>mode_Major</w:t>
       </w:r>
       <w:proofErr w:type="spellEnd"/>
       <w:r>
+        <w:rPr>
+          <w:sz w:val="20"/>
+          <w:szCs w:val="20"/>
+        </w:rPr>
         <w:t xml:space="preserve">' </w:t>
       </w:r>
       <w:proofErr w:type="gramStart"/>
       <w:r>
+        <w:rPr>
+          <w:sz w:val="20"/>
+          <w:szCs w:val="20"/>
+        </w:rPr>
         <w:t>and  '</w:t>
       </w:r>
       <w:proofErr w:type="spellStart"/>
       <w:proofErr w:type="gramEnd"/>
       <w:r>
+        <w:rPr>
+          <w:sz w:val="20"/>
+          <w:szCs w:val="20"/>
+        </w:rPr>
         <w:t>mode_Minor</w:t>
       </w:r>
       <w:proofErr w:type="spellEnd"/>
       <w:r>
+        <w:rPr>
+          <w:sz w:val="20"/>
+          <w:szCs w:val="20"/>
+        </w:rPr>
         <w:t xml:space="preserve">'. Lastly, I create a numerical mapping for the 10 genres so that it can be used as labels in classification models. Then, I impute the missing values in ‘durations’ (placeholder: ‘-1.0’) and ‘tempo’ (placeholder: ‘?’) with KNN imputer, using 2 neighbors and uniform distance. </w:t>
       </w:r>
     </w:p>
     <w:p>
-      <w:r>
+      <w:pPr>
+        <w:rPr>
+          <w:sz w:val="20"/>
+          <w:szCs w:val="20"/>
+        </w:rPr>
+      </w:pPr>
+      <w:r>
+        <w:rPr>
+          <w:sz w:val="20"/>
+          <w:szCs w:val="20"/>
+        </w:rPr>
         <w:t>Plotting the distribution of numerical predictors, I notice ‘</w:t>
       </w:r>
       <w:proofErr w:type="spellStart"/>
       <w:r>
+        <w:rPr>
+          <w:sz w:val="20"/>
+          <w:szCs w:val="20"/>
+        </w:rPr>
         <w:t>acousticness</w:t>
       </w:r>
       <w:proofErr w:type="spellEnd"/>
       <w:r>
+        <w:rPr>
+          <w:sz w:val="20"/>
+          <w:szCs w:val="20"/>
+        </w:rPr>
         <w:t>’ and ‘</w:t>
       </w:r>
       <w:proofErr w:type="spellStart"/>
       <w:r>
+        <w:rPr>
+          <w:sz w:val="20"/>
+          <w:szCs w:val="20"/>
+        </w:rPr>
         <w:t>instrumentalness</w:t>
       </w:r>
       <w:proofErr w:type="spellEnd"/>
       <w:r>
+        <w:rPr>
+          <w:sz w:val="20"/>
+          <w:szCs w:val="20"/>
+        </w:rPr>
         <w:t xml:space="preserve">’ both ranges from 0 to 1 and have strong skewed towards 0, so I log transform these variables to center the distribution at 0. I then scaled features except for ‘mode’, ‘key’ with </w:t>
       </w:r>
       <w:proofErr w:type="spellStart"/>
       <w:r>
+        <w:rPr>
+          <w:sz w:val="20"/>
+          <w:szCs w:val="20"/>
+        </w:rPr>
         <w:t>StandardScaler</w:t>
       </w:r>
       <w:proofErr w:type="spellEnd"/>
       <w:r>
+        <w:rPr>
+          <w:sz w:val="20"/>
+          <w:szCs w:val="20"/>
+        </w:rPr>
         <w:t>. Lastly, I remove ‘</w:t>
       </w:r>
       <w:proofErr w:type="spellStart"/>
       <w:r>
+        <w:rPr>
+          <w:sz w:val="20"/>
+          <w:szCs w:val="20"/>
+        </w:rPr>
         <w:t>instance_id</w:t>
       </w:r>
       <w:proofErr w:type="spellEnd"/>
       <w:r>
+        <w:rPr>
+          <w:sz w:val="20"/>
+          <w:szCs w:val="20"/>
+        </w:rPr>
         <w:t>’ and columns with linguistic variables such as ['</w:t>
       </w:r>
       <w:proofErr w:type="spellStart"/>
       <w:r>
+        <w:rPr>
+          <w:sz w:val="20"/>
+          <w:szCs w:val="20"/>
+        </w:rPr>
         <w:t>artist_name</w:t>
       </w:r>
       <w:proofErr w:type="spellEnd"/>
       <w:r>
+        <w:rPr>
+          <w:sz w:val="20"/>
+          <w:szCs w:val="20"/>
+        </w:rPr>
         <w:t>', '</w:t>
       </w:r>
       <w:proofErr w:type="spellStart"/>
       <w:r>
+        <w:rPr>
+          <w:sz w:val="20"/>
+          <w:szCs w:val="20"/>
+        </w:rPr>
         <w:t>track_name</w:t>
       </w:r>
       <w:proofErr w:type="spellEnd"/>
       <w:r>
+        <w:rPr>
+          <w:sz w:val="20"/>
+          <w:szCs w:val="20"/>
+        </w:rPr>
         <w:t>', '</w:t>
       </w:r>
       <w:proofErr w:type="spellStart"/>
       <w:r>
+        <w:rPr>
+          <w:sz w:val="20"/>
+          <w:szCs w:val="20"/>
+        </w:rPr>
         <w:t>obtained_date</w:t>
       </w:r>
       <w:proofErr w:type="spellEnd"/>
       <w:r>
+        <w:rPr>
+          <w:sz w:val="20"/>
+          <w:szCs w:val="20"/>
+        </w:rPr>
         <w:t>'] as these don’t contribute to the classification model.</w:t>
       </w:r>
     </w:p>
-    <w:p/>
-    <w:p>
+    <w:p>
+      <w:pPr>
+        <w:rPr>
+          <w:sz w:val="20"/>
+          <w:szCs w:val="20"/>
+        </w:rPr>
+      </w:pPr>
+    </w:p>
+    <w:p>
+      <w:pPr>
+        <w:rPr>
+          <w:sz w:val="20"/>
+          <w:szCs w:val="20"/>
+        </w:rPr>
+      </w:pPr>
       <w:r>
         <w:rPr>
           <w:noProof/>
+          <w:sz w:val="20"/>
+          <w:szCs w:val="20"/>
         </w:rPr>
         <w:drawing>
-          <wp:inline distT="114300" distB="114300" distL="114300" distR="114300" wp14:anchorId="34E0C272" wp14:editId="2BA858C1">
-            <wp:extent cx="4740965" cy="4442792"/>
-            <wp:effectExtent l="0" t="0" r="0" b="2540"/>
+          <wp:inline distT="114300" distB="114300" distL="114300" distR="114300" wp14:anchorId="34E0C272" wp14:editId="23D96A5D">
+            <wp:extent cx="2977116" cy="3093052"/>
+            <wp:effectExtent l="0" t="0" r="0" b="6350"/>
             <wp:docPr id="4" name="image2.png"/>
             <wp:cNvGraphicFramePr/>
             <a:graphic xmlns:a="http://schemas.openxmlformats.org/drawingml/2006/main">
@@ -182,7 +327,7 @@
                   <pic:spPr>
                     <a:xfrm>
                       <a:off x="0" y="0"/>
-                      <a:ext cx="4848405" cy="4543475"/>
+                      <a:ext cx="3180174" cy="3304018"/>
                     </a:xfrm>
                     <a:prstGeom prst="rect">
                       <a:avLst/>
@@ -195,46 +340,16 @@
           </wp:inline>
         </w:drawing>
       </w:r>
-    </w:p>
-    <w:p>
-      <w:r>
-        <w:t xml:space="preserve">The final preprocessed data has 5000 entries and 14 features. </w:t>
-      </w:r>
-    </w:p>
-    <w:p/>
-    <w:p>
-      <w:r>
-        <w:t xml:space="preserve">From the correlation matrix between predictor features, energy and loudness is highly correlated at 0.84; </w:t>
-      </w:r>
-      <w:proofErr w:type="spellStart"/>
-      <w:r>
-        <w:t>acousticness</w:t>
-      </w:r>
-      <w:proofErr w:type="spellEnd"/>
-      <w:r>
-        <w:t xml:space="preserve"> is inversely correlated to energy and loudness. I will perform dimensionality reduction before building classification model to solve the problem of </w:t>
-      </w:r>
-      <w:proofErr w:type="spellStart"/>
-      <w:r>
-        <w:t>colinearity</w:t>
-      </w:r>
-      <w:proofErr w:type="spellEnd"/>
-      <w:r>
-        <w:t xml:space="preserve">. </w:t>
-      </w:r>
-    </w:p>
-    <w:p>
-      <w:r>
-        <w:t xml:space="preserve"> </w:t>
-      </w:r>
       <w:r>
         <w:rPr>
           <w:noProof/>
+          <w:sz w:val="20"/>
+          <w:szCs w:val="20"/>
         </w:rPr>
         <w:drawing>
-          <wp:inline distT="114300" distB="114300" distL="114300" distR="114300" wp14:anchorId="1792FAC1" wp14:editId="7CAA7F5F">
-            <wp:extent cx="5943600" cy="6210300"/>
-            <wp:effectExtent l="0" t="0" r="0" b="0"/>
+          <wp:inline distT="114300" distB="114300" distL="114300" distR="114300" wp14:anchorId="331F8215" wp14:editId="18B2D5C5">
+            <wp:extent cx="2860158" cy="3093085"/>
+            <wp:effectExtent l="0" t="0" r="0" b="5715"/>
             <wp:docPr id="1" name="image4.png"/>
             <wp:cNvGraphicFramePr/>
             <a:graphic xmlns:a="http://schemas.openxmlformats.org/drawingml/2006/main">
@@ -254,7 +369,7 @@
                   <pic:spPr>
                     <a:xfrm>
                       <a:off x="0" y="0"/>
-                      <a:ext cx="5943600" cy="6210300"/>
+                      <a:ext cx="2960229" cy="3201306"/>
                     </a:xfrm>
                     <a:prstGeom prst="rect">
                       <a:avLst/>
@@ -270,33 +385,115 @@
     </w:p>
     <w:p>
       <w:pPr>
+        <w:rPr>
+          <w:sz w:val="20"/>
+          <w:szCs w:val="20"/>
+        </w:rPr>
+      </w:pPr>
+      <w:r>
+        <w:rPr>
+          <w:sz w:val="20"/>
+          <w:szCs w:val="20"/>
+        </w:rPr>
+        <w:t xml:space="preserve">The final preprocessed data has 5000 entries and 14 features. </w:t>
+      </w:r>
+    </w:p>
+    <w:p>
+      <w:pPr>
+        <w:rPr>
+          <w:sz w:val="20"/>
+          <w:szCs w:val="20"/>
+        </w:rPr>
+      </w:pPr>
+      <w:r>
+        <w:rPr>
+          <w:sz w:val="20"/>
+          <w:szCs w:val="20"/>
+        </w:rPr>
+        <w:t xml:space="preserve">From the correlation matrix between predictor features, energy and loudness is highly correlated at 0.84; </w:t>
+      </w:r>
+      <w:proofErr w:type="spellStart"/>
+      <w:r>
+        <w:rPr>
+          <w:sz w:val="20"/>
+          <w:szCs w:val="20"/>
+        </w:rPr>
+        <w:t>acousticness</w:t>
+      </w:r>
+      <w:proofErr w:type="spellEnd"/>
+      <w:r>
+        <w:rPr>
+          <w:sz w:val="20"/>
+          <w:szCs w:val="20"/>
+        </w:rPr>
+        <w:t xml:space="preserve"> is inversely correlated to energy and loudness. I will perform dimensionality reduction before building classification model to solve the problem of </w:t>
+      </w:r>
+      <w:r>
+        <w:rPr>
+          <w:sz w:val="20"/>
+          <w:szCs w:val="20"/>
+        </w:rPr>
+        <w:t>collinearity</w:t>
+      </w:r>
+      <w:r>
+        <w:rPr>
+          <w:sz w:val="20"/>
+          <w:szCs w:val="20"/>
+        </w:rPr>
+        <w:t xml:space="preserve">. </w:t>
+      </w:r>
+    </w:p>
+    <w:p>
+      <w:pPr>
         <w:pStyle w:val="Heading2"/>
         <w:numPr>
           <w:ilvl w:val="0"/>
           <w:numId w:val="1"/>
         </w:numPr>
+        <w:rPr>
+          <w:sz w:val="20"/>
+          <w:szCs w:val="20"/>
+        </w:rPr>
       </w:pPr>
       <w:bookmarkStart w:id="1" w:name="_4ml6xlrbwq8n" w:colFirst="0" w:colLast="0"/>
       <w:bookmarkEnd w:id="1"/>
       <w:r>
+        <w:rPr>
+          <w:sz w:val="20"/>
+          <w:szCs w:val="20"/>
+        </w:rPr>
         <w:t>Split training and test set</w:t>
       </w:r>
     </w:p>
     <w:p>
-      <w:r>
+      <w:pPr>
+        <w:rPr>
+          <w:sz w:val="20"/>
+          <w:szCs w:val="20"/>
+        </w:rPr>
+      </w:pPr>
+      <w:r>
+        <w:rPr>
+          <w:sz w:val="20"/>
+          <w:szCs w:val="20"/>
+        </w:rPr>
         <w:t xml:space="preserve">As per instruction, for each of the 10 genres, I sample 500 random songs (using my unique N-number SEED as </w:t>
       </w:r>
       <w:proofErr w:type="spellStart"/>
       <w:r>
+        <w:rPr>
+          <w:sz w:val="20"/>
+          <w:szCs w:val="20"/>
+        </w:rPr>
         <w:t>random_state</w:t>
       </w:r>
       <w:proofErr w:type="spellEnd"/>
       <w:r>
-        <w:t xml:space="preserve">) for the test set and the other 4500 songs from that genre for </w:t>
-      </w:r>
-      <w:r>
-        <w:lastRenderedPageBreak/>
-        <w:t xml:space="preserve">the training set. The complete test set will be 5000 randomly picked genres (one per song, 500 from each genre). </w:t>
+        <w:rPr>
+          <w:sz w:val="20"/>
+          <w:szCs w:val="20"/>
+        </w:rPr>
+        <w:t xml:space="preserve">) for the test set and the other 4500 songs from that genre for the training set. The complete test set will be 5000 randomly picked genres (one per song, 500 from each genre). </w:t>
       </w:r>
     </w:p>
     <w:p>
@@ -306,63 +503,134 @@
           <w:ilvl w:val="0"/>
           <w:numId w:val="1"/>
         </w:numPr>
+        <w:rPr>
+          <w:sz w:val="20"/>
+          <w:szCs w:val="20"/>
+        </w:rPr>
       </w:pPr>
       <w:bookmarkStart w:id="2" w:name="_5gd1tyqxzlwq" w:colFirst="0" w:colLast="0"/>
       <w:bookmarkEnd w:id="2"/>
       <w:r>
+        <w:rPr>
+          <w:sz w:val="20"/>
+          <w:szCs w:val="20"/>
+        </w:rPr>
+        <w:lastRenderedPageBreak/>
         <w:t>Dimensionality Reduction and Clustering</w:t>
       </w:r>
     </w:p>
-    <w:p/>
-    <w:p>
-      <w:r>
+    <w:p>
+      <w:pPr>
+        <w:rPr>
+          <w:sz w:val="20"/>
+          <w:szCs w:val="20"/>
+        </w:rPr>
+      </w:pPr>
+      <w:r>
+        <w:rPr>
+          <w:sz w:val="20"/>
+          <w:szCs w:val="20"/>
+        </w:rPr>
         <w:t>Because the dataset has labels, I first attempt to perform supervised dimensionality reduction with Linear Discriminant Analysis (LDA). I will also perform PCA for comparison. Manifold and embedding methods are not necessary because we wish to preserve the distance in the dataset for fu</w:t>
       </w:r>
       <w:r>
+        <w:rPr>
+          <w:sz w:val="20"/>
+          <w:szCs w:val="20"/>
+        </w:rPr>
         <w:t>tur</w:t>
       </w:r>
       <w:r>
+        <w:rPr>
+          <w:sz w:val="20"/>
+          <w:szCs w:val="20"/>
+        </w:rPr>
         <w:t>e classification models.</w:t>
       </w:r>
     </w:p>
-    <w:p/>
-    <w:p>
-      <w:r>
+    <w:p>
+      <w:pPr>
+        <w:rPr>
+          <w:sz w:val="20"/>
+          <w:szCs w:val="20"/>
+        </w:rPr>
+      </w:pPr>
+      <w:r>
+        <w:rPr>
+          <w:sz w:val="20"/>
+          <w:szCs w:val="20"/>
+        </w:rPr>
         <w:t>I plotted the first 2 dimensions of LDA and PCA transformed data. LDA managed to represent songs of the same genre closer to one another.</w:t>
       </w:r>
       <w:r>
+        <w:rPr>
+          <w:sz w:val="20"/>
+          <w:szCs w:val="20"/>
+        </w:rPr>
         <w:t xml:space="preserve"> The first 2 dimensions of LDA explain</w:t>
       </w:r>
       <w:r>
+        <w:rPr>
+          <w:sz w:val="20"/>
+          <w:szCs w:val="20"/>
+        </w:rPr>
         <w:t xml:space="preserve"> </w:t>
       </w:r>
       <w:r>
+        <w:rPr>
+          <w:sz w:val="20"/>
+          <w:szCs w:val="20"/>
+        </w:rPr>
         <w:t>8</w:t>
       </w:r>
       <w:r>
+        <w:rPr>
+          <w:sz w:val="20"/>
+          <w:szCs w:val="20"/>
+        </w:rPr>
         <w:t xml:space="preserve">1% of the data variance. </w:t>
       </w:r>
       <w:r>
+        <w:rPr>
+          <w:sz w:val="20"/>
+          <w:szCs w:val="20"/>
+        </w:rPr>
         <w:t xml:space="preserve">After performing </w:t>
       </w:r>
       <w:proofErr w:type="spellStart"/>
       <w:r>
+        <w:rPr>
+          <w:sz w:val="20"/>
+          <w:szCs w:val="20"/>
+        </w:rPr>
         <w:t>kMeans</w:t>
       </w:r>
       <w:proofErr w:type="spellEnd"/>
       <w:r>
+        <w:rPr>
+          <w:sz w:val="20"/>
+          <w:szCs w:val="20"/>
+        </w:rPr>
         <w:t xml:space="preserve"> clustering on LDA data with k=10 (as there are 10 genres in the data), relative spaces of a genre are recovered at low precision as there is no distinct boundary between genres in 2D.</w:t>
       </w:r>
     </w:p>
     <w:p>
+      <w:pPr>
+        <w:rPr>
+          <w:sz w:val="20"/>
+          <w:szCs w:val="20"/>
+        </w:rPr>
+      </w:pPr>
       <w:r>
         <w:rPr>
           <w:noProof/>
+          <w:sz w:val="20"/>
+          <w:szCs w:val="20"/>
         </w:rPr>
         <w:drawing>
-          <wp:inline distT="114300" distB="114300" distL="114300" distR="114300" wp14:anchorId="33E567BB" wp14:editId="442EAE86">
-            <wp:extent cx="2867025" cy="3486150"/>
-            <wp:effectExtent l="0" t="0" r="3175" b="6350"/>
+          <wp:inline distT="114300" distB="114300" distL="114300" distR="114300" wp14:anchorId="33E567BB" wp14:editId="5A3C7D29">
+            <wp:extent cx="2866798" cy="2477179"/>
+            <wp:effectExtent l="0" t="0" r="3810" b="0"/>
             <wp:docPr id="2" name="image1.png"/>
             <wp:cNvGraphicFramePr/>
             <a:graphic xmlns:a="http://schemas.openxmlformats.org/drawingml/2006/main">
@@ -382,7 +650,7 @@
                   <pic:spPr>
                     <a:xfrm>
                       <a:off x="0" y="0"/>
-                      <a:ext cx="2867025" cy="3486150"/>
+                      <a:ext cx="2883364" cy="2491494"/>
                     </a:xfrm>
                     <a:prstGeom prst="rect">
                       <a:avLst/>
@@ -398,11 +666,13 @@
       <w:r>
         <w:rPr>
           <w:noProof/>
+          <w:sz w:val="20"/>
+          <w:szCs w:val="20"/>
         </w:rPr>
         <w:drawing>
-          <wp:inline distT="0" distB="0" distL="0" distR="0" wp14:anchorId="21DFBBC3" wp14:editId="461846D3">
-            <wp:extent cx="2802890" cy="3495040"/>
-            <wp:effectExtent l="0" t="0" r="3810" b="0"/>
+          <wp:inline distT="0" distB="0" distL="0" distR="0" wp14:anchorId="21DFBBC3" wp14:editId="35D2C80D">
+            <wp:extent cx="2802556" cy="2474004"/>
+            <wp:effectExtent l="0" t="0" r="4445" b="2540"/>
             <wp:docPr id="1959081166" name="Picture 1"/>
             <wp:cNvGraphicFramePr>
               <a:graphicFrameLocks xmlns:a="http://schemas.openxmlformats.org/drawingml/2006/main" noChangeAspect="1"/>
@@ -423,7 +693,7 @@
                   <pic:spPr>
                     <a:xfrm>
                       <a:off x="0" y="0"/>
-                      <a:ext cx="2840834" cy="3542354"/>
+                      <a:ext cx="2856110" cy="2521279"/>
                     </a:xfrm>
                     <a:prstGeom prst="rect">
                       <a:avLst/>
@@ -436,74 +706,85 @@
         </w:drawing>
       </w:r>
     </w:p>
-    <w:p/>
-    <w:p>
-      <w:r>
-        <w:t xml:space="preserve">PCA shows 12 distinct, slightly slanted vertical patterns because PC1 picks up ‘key’, a categorical variable, as the dimensions of the largest variance to project onto. PC2 displays a split between ‘Electronic’ and ‘Hip-Hop’ genre, with ‘Electronic’ ranges in the lower half and ‘Hip-hop’ at the upper. These 2 dimensions explain 67.9% of the variance in the dataset. </w:t>
-      </w:r>
-      <w:r>
-        <w:t>DBSCAN</w:t>
-      </w:r>
-      <w:r>
-        <w:t xml:space="preserve"> with </w:t>
-      </w:r>
-      <w:r>
-        <w:t>eps</w:t>
-      </w:r>
-      <w:r>
-        <w:t xml:space="preserve">ilon </w:t>
-      </w:r>
-      <w:r>
-        <w:t>0.5</w:t>
-      </w:r>
-      <w:r>
-        <w:t xml:space="preserve"> and</w:t>
-      </w:r>
-      <w:r>
-        <w:t xml:space="preserve"> </w:t>
+    <w:p>
+      <w:pPr>
+        <w:rPr>
+          <w:sz w:val="20"/>
+          <w:szCs w:val="20"/>
+        </w:rPr>
+      </w:pPr>
+    </w:p>
+    <w:p>
+      <w:pPr>
+        <w:rPr>
+          <w:sz w:val="20"/>
+          <w:szCs w:val="20"/>
+        </w:rPr>
+      </w:pPr>
+      <w:r>
+        <w:rPr>
+          <w:sz w:val="20"/>
+          <w:szCs w:val="20"/>
+        </w:rPr>
+        <w:t xml:space="preserve">PCA shows 12 distinct, slightly slanted vertical patterns because PC1 picks up ‘key’, a categorical variable, as the dimensions of the largest variance to project onto. PC2 displays a split between ‘Electronic’ and ‘Hip-Hop’ genre, with ‘Electronic’ ranges in the lower half and ‘Hip-hop’ at the upper. These 2 dimensions explain 67.9% of the variance in the dataset. DBSCAN with epsilon 0.5 and </w:t>
       </w:r>
       <w:proofErr w:type="spellStart"/>
       <w:r>
+        <w:rPr>
+          <w:sz w:val="20"/>
+          <w:szCs w:val="20"/>
+        </w:rPr>
         <w:t>min_samples</w:t>
       </w:r>
       <w:proofErr w:type="spellEnd"/>
       <w:r>
-        <w:t xml:space="preserve"> </w:t>
-      </w:r>
-      <w:r>
-        <w:t>5</w:t>
-      </w:r>
-      <w:r>
-        <w:t xml:space="preserve"> </w:t>
+        <w:rPr>
+          <w:sz w:val="20"/>
+          <w:szCs w:val="20"/>
+        </w:rPr>
+        <w:t xml:space="preserve"> 5 </w:t>
       </w:r>
       <w:proofErr w:type="gramStart"/>
       <w:r>
+        <w:rPr>
+          <w:sz w:val="20"/>
+          <w:szCs w:val="20"/>
+        </w:rPr>
         <w:t>is able to</w:t>
       </w:r>
       <w:proofErr w:type="gramEnd"/>
       <w:r>
+        <w:rPr>
+          <w:sz w:val="20"/>
+          <w:szCs w:val="20"/>
+        </w:rPr>
         <w:t xml:space="preserve"> recover the 12 slant shapes in 2D</w:t>
       </w:r>
       <w:r>
+        <w:rPr>
+          <w:sz w:val="20"/>
+          <w:szCs w:val="20"/>
+        </w:rPr>
         <w:t>.</w:t>
       </w:r>
     </w:p>
-    <w:p/>
-    <w:p>
-      <w:r>
-        <w:t>In conclusion, linear dimensionality reduction methods like PCA and LDA are not able to recover the genre labels. However, they can be useful as training input for classification models.</w:t>
-      </w:r>
-    </w:p>
-    <w:p>
+    <w:p>
+      <w:pPr>
+        <w:rPr>
+          <w:sz w:val="20"/>
+          <w:szCs w:val="20"/>
+        </w:rPr>
+      </w:pPr>
       <w:r>
         <w:rPr>
           <w:noProof/>
-        </w:rPr>
-        <w:lastRenderedPageBreak/>
+          <w:sz w:val="20"/>
+          <w:szCs w:val="20"/>
+        </w:rPr>
         <w:drawing>
-          <wp:inline distT="114300" distB="114300" distL="114300" distR="114300" wp14:anchorId="008E10DD" wp14:editId="758DE9F6">
-            <wp:extent cx="2971800" cy="3371850"/>
-            <wp:effectExtent l="0" t="0" r="0" b="6350"/>
+          <wp:inline distT="114300" distB="114300" distL="114300" distR="114300" wp14:anchorId="008E10DD" wp14:editId="7C8CBAFD">
+            <wp:extent cx="2867025" cy="2532380"/>
+            <wp:effectExtent l="0" t="0" r="3175" b="0"/>
             <wp:docPr id="3" name="image3.png"/>
             <wp:cNvGraphicFramePr/>
             <a:graphic xmlns:a="http://schemas.openxmlformats.org/drawingml/2006/main">
@@ -523,7 +804,7 @@
                   <pic:spPr>
                     <a:xfrm>
                       <a:off x="0" y="0"/>
-                      <a:ext cx="2971800" cy="3371850"/>
+                      <a:ext cx="2888652" cy="2551483"/>
                     </a:xfrm>
                     <a:prstGeom prst="rect">
                       <a:avLst/>
@@ -539,11 +820,13 @@
       <w:r>
         <w:rPr>
           <w:noProof/>
+          <w:sz w:val="20"/>
+          <w:szCs w:val="20"/>
         </w:rPr>
         <w:drawing>
-          <wp:inline distT="0" distB="0" distL="0" distR="0" wp14:anchorId="2E6E0FF3" wp14:editId="144D5EF8">
-            <wp:extent cx="2828386" cy="3371850"/>
-            <wp:effectExtent l="0" t="0" r="3810" b="0"/>
+          <wp:inline distT="0" distB="0" distL="0" distR="0" wp14:anchorId="2E6E0FF3" wp14:editId="08523C03">
+            <wp:extent cx="2989418" cy="2532880"/>
+            <wp:effectExtent l="0" t="0" r="0" b="0"/>
             <wp:docPr id="830328950" name="Picture 1"/>
             <wp:cNvGraphicFramePr>
               <a:graphicFrameLocks xmlns:a="http://schemas.openxmlformats.org/drawingml/2006/main" noChangeAspect="1"/>
@@ -564,7 +847,7 @@
                   <pic:spPr>
                     <a:xfrm>
                       <a:off x="0" y="0"/>
-                      <a:ext cx="2856624" cy="3405514"/>
+                      <a:ext cx="3076183" cy="2606395"/>
                     </a:xfrm>
                     <a:prstGeom prst="rect">
                       <a:avLst/>
@@ -579,30 +862,87 @@
     </w:p>
     <w:p>
       <w:pPr>
+        <w:rPr>
+          <w:sz w:val="20"/>
+          <w:szCs w:val="20"/>
+        </w:rPr>
+      </w:pPr>
+      <w:r>
+        <w:rPr>
+          <w:sz w:val="20"/>
+          <w:szCs w:val="20"/>
+        </w:rPr>
+        <w:t>In conclusion, linear dimensionality reduction methods like PCA and LDA are not able to recover the genre labels. However, they can be useful as training input for classification models.</w:t>
+      </w:r>
+    </w:p>
+    <w:p>
+      <w:pPr>
+        <w:rPr>
+          <w:sz w:val="20"/>
+          <w:szCs w:val="20"/>
+        </w:rPr>
+      </w:pPr>
+    </w:p>
+    <w:p>
+      <w:pPr>
         <w:pStyle w:val="Heading2"/>
         <w:numPr>
           <w:ilvl w:val="0"/>
           <w:numId w:val="1"/>
         </w:numPr>
-      </w:pPr>
-      <w:r>
+        <w:rPr>
+          <w:sz w:val="20"/>
+          <w:szCs w:val="20"/>
+        </w:rPr>
+      </w:pPr>
+      <w:r>
+        <w:rPr>
+          <w:sz w:val="20"/>
+          <w:szCs w:val="20"/>
+        </w:rPr>
+        <w:lastRenderedPageBreak/>
         <w:t>Classification models</w:t>
       </w:r>
     </w:p>
     <w:p>
-      <w:r>
+      <w:pPr>
+        <w:rPr>
+          <w:sz w:val="20"/>
+          <w:szCs w:val="20"/>
+        </w:rPr>
+      </w:pPr>
+      <w:r>
+        <w:rPr>
+          <w:sz w:val="20"/>
+          <w:szCs w:val="20"/>
+        </w:rPr>
         <w:t xml:space="preserve">I built classification models using training data and LDA and PCA-transformed training data including Logistic Regression, Random Forest, </w:t>
       </w:r>
       <w:proofErr w:type="spellStart"/>
       <w:r>
+        <w:rPr>
+          <w:sz w:val="20"/>
+          <w:szCs w:val="20"/>
+        </w:rPr>
         <w:t>XGBoost</w:t>
       </w:r>
       <w:proofErr w:type="spellEnd"/>
       <w:r>
+        <w:rPr>
+          <w:sz w:val="20"/>
+          <w:szCs w:val="20"/>
+        </w:rPr>
         <w:t xml:space="preserve"> and Neural Network for initial comparisons. These models are tested on the test set, transformed according to the training set they are built on.</w:t>
       </w:r>
     </w:p>
-    <w:p/>
+    <w:p>
+      <w:pPr>
+        <w:rPr>
+          <w:sz w:val="20"/>
+          <w:szCs w:val="20"/>
+        </w:rPr>
+      </w:pPr>
+    </w:p>
     <w:tbl>
       <w:tblPr>
         <w:tblStyle w:val="TableGrid"/>
@@ -628,6 +968,8 @@
               <w:rPr>
                 <w:i/>
                 <w:iCs/>
+                <w:sz w:val="18"/>
+                <w:szCs w:val="18"/>
               </w:rPr>
             </w:pPr>
           </w:p>
@@ -642,12 +984,16 @@
               <w:rPr>
                 <w:i/>
                 <w:iCs/>
+                <w:sz w:val="18"/>
+                <w:szCs w:val="18"/>
               </w:rPr>
             </w:pPr>
             <w:r>
               <w:rPr>
                 <w:i/>
                 <w:iCs/>
+                <w:sz w:val="18"/>
+                <w:szCs w:val="18"/>
               </w:rPr>
               <w:t>Training set</w:t>
             </w:r>
@@ -663,12 +1009,16 @@
               <w:rPr>
                 <w:i/>
                 <w:iCs/>
+                <w:sz w:val="18"/>
+                <w:szCs w:val="18"/>
               </w:rPr>
             </w:pPr>
             <w:r>
               <w:rPr>
                 <w:i/>
                 <w:iCs/>
+                <w:sz w:val="18"/>
+                <w:szCs w:val="18"/>
               </w:rPr>
               <w:t>LDA-</w:t>
             </w:r>
@@ -677,6 +1027,8 @@
               <w:rPr>
                 <w:i/>
                 <w:iCs/>
+                <w:sz w:val="18"/>
+                <w:szCs w:val="18"/>
               </w:rPr>
               <w:t>tranformed</w:t>
             </w:r>
@@ -685,6 +1037,8 @@
               <w:rPr>
                 <w:i/>
                 <w:iCs/>
+                <w:sz w:val="18"/>
+                <w:szCs w:val="18"/>
               </w:rPr>
               <w:t xml:space="preserve"> traini</w:t>
             </w:r>
@@ -692,6 +1046,8 @@
               <w:rPr>
                 <w:i/>
                 <w:iCs/>
+                <w:sz w:val="18"/>
+                <w:szCs w:val="18"/>
               </w:rPr>
               <w:t>n</w:t>
             </w:r>
@@ -699,6 +1055,8 @@
               <w:rPr>
                 <w:i/>
                 <w:iCs/>
+                <w:sz w:val="18"/>
+                <w:szCs w:val="18"/>
               </w:rPr>
               <w:t xml:space="preserve">g set </w:t>
             </w:r>
@@ -714,12 +1072,16 @@
               <w:rPr>
                 <w:i/>
                 <w:iCs/>
+                <w:sz w:val="18"/>
+                <w:szCs w:val="18"/>
               </w:rPr>
             </w:pPr>
             <w:r>
               <w:rPr>
                 <w:i/>
                 <w:iCs/>
+                <w:sz w:val="18"/>
+                <w:szCs w:val="18"/>
               </w:rPr>
               <w:t>PCA-</w:t>
             </w:r>
@@ -728,6 +1090,8 @@
               <w:rPr>
                 <w:i/>
                 <w:iCs/>
+                <w:sz w:val="18"/>
+                <w:szCs w:val="18"/>
               </w:rPr>
               <w:t>tranformed</w:t>
             </w:r>
@@ -736,76 +1100,10 @@
               <w:rPr>
                 <w:i/>
                 <w:iCs/>
+                <w:sz w:val="18"/>
+                <w:szCs w:val="18"/>
               </w:rPr>
               <w:t xml:space="preserve"> training set</w:t>
-            </w:r>
-          </w:p>
-        </w:tc>
-      </w:tr>
-      <w:tr>
-        <w:tc>
-          <w:tcPr>
-            <w:tcW w:w="2803" w:type="dxa"/>
-          </w:tcPr>
-          <w:p/>
-        </w:tc>
-        <w:tc>
-          <w:tcPr>
-            <w:tcW w:w="1121" w:type="dxa"/>
-          </w:tcPr>
-          <w:p>
-            <w:r>
-              <w:t>Accuracy</w:t>
-            </w:r>
-          </w:p>
-        </w:tc>
-        <w:tc>
-          <w:tcPr>
-            <w:tcW w:w="1025" w:type="dxa"/>
-          </w:tcPr>
-          <w:p>
-            <w:r>
-              <w:t>AUROC</w:t>
-            </w:r>
-          </w:p>
-        </w:tc>
-        <w:tc>
-          <w:tcPr>
-            <w:tcW w:w="1121" w:type="dxa"/>
-          </w:tcPr>
-          <w:p>
-            <w:r>
-              <w:t>Accuracy</w:t>
-            </w:r>
-          </w:p>
-        </w:tc>
-        <w:tc>
-          <w:tcPr>
-            <w:tcW w:w="1083" w:type="dxa"/>
-          </w:tcPr>
-          <w:p>
-            <w:r>
-              <w:t>AUROC</w:t>
-            </w:r>
-          </w:p>
-        </w:tc>
-        <w:tc>
-          <w:tcPr>
-            <w:tcW w:w="1121" w:type="dxa"/>
-          </w:tcPr>
-          <w:p>
-            <w:r>
-              <w:t>Accuracy</w:t>
-            </w:r>
-          </w:p>
-        </w:tc>
-        <w:tc>
-          <w:tcPr>
-            <w:tcW w:w="1076" w:type="dxa"/>
-          </w:tcPr>
-          <w:p>
-            <w:r>
-              <w:t>AUROC</w:t>
             </w:r>
           </w:p>
         </w:tc>
@@ -816,40 +1114,12 @@
             <w:tcW w:w="2803" w:type="dxa"/>
           </w:tcPr>
           <w:p>
-            <w:r>
-              <w:rPr>
-                <w:b/>
-                <w:bCs/>
-              </w:rPr>
-              <w:t xml:space="preserve">Logistic Regression </w:t>
-            </w:r>
-            <w:r>
-              <w:t>(</w:t>
-            </w:r>
-            <w:proofErr w:type="spellStart"/>
-            <w:r>
-              <w:t>max_iter</w:t>
-            </w:r>
-            <w:proofErr w:type="spellEnd"/>
-            <w:r>
-              <w:t xml:space="preserve">=1000, </w:t>
-            </w:r>
-            <w:proofErr w:type="spellStart"/>
-            <w:r>
-              <w:t>multi_class</w:t>
-            </w:r>
-            <w:proofErr w:type="spellEnd"/>
-            <w:r>
-              <w:t>='</w:t>
-            </w:r>
-            <w:proofErr w:type="spellStart"/>
-            <w:r>
-              <w:t>ovr</w:t>
-            </w:r>
-            <w:proofErr w:type="spellEnd"/>
-            <w:r>
-              <w:t>')</w:t>
-            </w:r>
+            <w:pPr>
+              <w:rPr>
+                <w:sz w:val="18"/>
+                <w:szCs w:val="18"/>
+              </w:rPr>
+            </w:pPr>
           </w:p>
         </w:tc>
         <w:tc>
@@ -857,8 +1127,18 @@
             <w:tcW w:w="1121" w:type="dxa"/>
           </w:tcPr>
           <w:p>
-            <w:r>
-              <w:t>0.515</w:t>
+            <w:pPr>
+              <w:rPr>
+                <w:sz w:val="18"/>
+                <w:szCs w:val="18"/>
+              </w:rPr>
+            </w:pPr>
+            <w:r>
+              <w:rPr>
+                <w:sz w:val="18"/>
+                <w:szCs w:val="18"/>
+              </w:rPr>
+              <w:t>Accuracy</w:t>
             </w:r>
           </w:p>
         </w:tc>
@@ -867,8 +1147,18 @@
             <w:tcW w:w="1025" w:type="dxa"/>
           </w:tcPr>
           <w:p>
-            <w:r>
-              <w:t>0.891</w:t>
+            <w:pPr>
+              <w:rPr>
+                <w:sz w:val="18"/>
+                <w:szCs w:val="18"/>
+              </w:rPr>
+            </w:pPr>
+            <w:r>
+              <w:rPr>
+                <w:sz w:val="18"/>
+                <w:szCs w:val="18"/>
+              </w:rPr>
+              <w:t>AUROC</w:t>
             </w:r>
           </w:p>
         </w:tc>
@@ -877,11 +1167,18 @@
             <w:tcW w:w="1121" w:type="dxa"/>
           </w:tcPr>
           <w:p>
-            <w:r>
-              <w:t>0.51</w:t>
-            </w:r>
-            <w:r>
-              <w:t>5</w:t>
+            <w:pPr>
+              <w:rPr>
+                <w:sz w:val="18"/>
+                <w:szCs w:val="18"/>
+              </w:rPr>
+            </w:pPr>
+            <w:r>
+              <w:rPr>
+                <w:sz w:val="18"/>
+                <w:szCs w:val="18"/>
+              </w:rPr>
+              <w:t>Accuracy</w:t>
             </w:r>
           </w:p>
         </w:tc>
@@ -890,11 +1187,18 @@
             <w:tcW w:w="1083" w:type="dxa"/>
           </w:tcPr>
           <w:p>
-            <w:r>
-              <w:t>0</w:t>
-            </w:r>
-            <w:r>
-              <w:t>.890</w:t>
+            <w:pPr>
+              <w:rPr>
+                <w:sz w:val="18"/>
+                <w:szCs w:val="18"/>
+              </w:rPr>
+            </w:pPr>
+            <w:r>
+              <w:rPr>
+                <w:sz w:val="18"/>
+                <w:szCs w:val="18"/>
+              </w:rPr>
+              <w:t>AUROC</w:t>
             </w:r>
           </w:p>
         </w:tc>
@@ -903,8 +1207,18 @@
             <w:tcW w:w="1121" w:type="dxa"/>
           </w:tcPr>
           <w:p>
-            <w:r>
-              <w:t>0.515</w:t>
+            <w:pPr>
+              <w:rPr>
+                <w:sz w:val="18"/>
+                <w:szCs w:val="18"/>
+              </w:rPr>
+            </w:pPr>
+            <w:r>
+              <w:rPr>
+                <w:sz w:val="18"/>
+                <w:szCs w:val="18"/>
+              </w:rPr>
+              <w:t>Accuracy</w:t>
             </w:r>
           </w:p>
         </w:tc>
@@ -913,8 +1227,18 @@
             <w:tcW w:w="1076" w:type="dxa"/>
           </w:tcPr>
           <w:p>
-            <w:r>
-              <w:t>0.891</w:t>
+            <w:pPr>
+              <w:rPr>
+                <w:sz w:val="18"/>
+                <w:szCs w:val="18"/>
+              </w:rPr>
+            </w:pPr>
+            <w:r>
+              <w:rPr>
+                <w:sz w:val="18"/>
+                <w:szCs w:val="18"/>
+              </w:rPr>
+              <w:t>AUROC</w:t>
             </w:r>
           </w:p>
         </w:tc>
@@ -925,34 +1249,75 @@
             <w:tcW w:w="2803" w:type="dxa"/>
           </w:tcPr>
           <w:p>
+            <w:pPr>
+              <w:rPr>
+                <w:sz w:val="18"/>
+                <w:szCs w:val="18"/>
+              </w:rPr>
+            </w:pPr>
             <w:r>
               <w:rPr>
                 <w:b/>
                 <w:bCs/>
-              </w:rPr>
-              <w:t>Random Forest</w:t>
-            </w:r>
-            <w:r>
-              <w:t xml:space="preserve"> </w:t>
-            </w:r>
-            <w:r>
+                <w:sz w:val="18"/>
+                <w:szCs w:val="18"/>
+              </w:rPr>
+              <w:t xml:space="preserve">Logistic Regression </w:t>
+            </w:r>
+            <w:r>
+              <w:rPr>
+                <w:sz w:val="18"/>
+                <w:szCs w:val="18"/>
+              </w:rPr>
               <w:t>(</w:t>
             </w:r>
             <w:proofErr w:type="spellStart"/>
             <w:r>
-              <w:t>n_estimators</w:t>
+              <w:rPr>
+                <w:sz w:val="18"/>
+                <w:szCs w:val="18"/>
+              </w:rPr>
+              <w:t>max_iter</w:t>
             </w:r>
             <w:proofErr w:type="spellEnd"/>
             <w:r>
-              <w:t xml:space="preserve">=100, </w:t>
+              <w:rPr>
+                <w:sz w:val="18"/>
+                <w:szCs w:val="18"/>
+              </w:rPr>
+              <w:t xml:space="preserve">=1000, </w:t>
             </w:r>
             <w:proofErr w:type="spellStart"/>
             <w:r>
-              <w:t>max_depth</w:t>
+              <w:rPr>
+                <w:sz w:val="18"/>
+                <w:szCs w:val="18"/>
+              </w:rPr>
+              <w:t>multi_class</w:t>
             </w:r>
             <w:proofErr w:type="spellEnd"/>
             <w:r>
-              <w:t>=10)</w:t>
+              <w:rPr>
+                <w:sz w:val="18"/>
+                <w:szCs w:val="18"/>
+              </w:rPr>
+              <w:t>='</w:t>
+            </w:r>
+            <w:proofErr w:type="spellStart"/>
+            <w:r>
+              <w:rPr>
+                <w:sz w:val="18"/>
+                <w:szCs w:val="18"/>
+              </w:rPr>
+              <w:t>ovr</w:t>
+            </w:r>
+            <w:proofErr w:type="spellEnd"/>
+            <w:r>
+              <w:rPr>
+                <w:sz w:val="18"/>
+                <w:szCs w:val="18"/>
+              </w:rPr>
+              <w:t>')</w:t>
             </w:r>
           </w:p>
         </w:tc>
@@ -961,8 +1326,18 @@
             <w:tcW w:w="1121" w:type="dxa"/>
           </w:tcPr>
           <w:p>
-            <w:r>
-              <w:t>0.572</w:t>
+            <w:pPr>
+              <w:rPr>
+                <w:sz w:val="18"/>
+                <w:szCs w:val="18"/>
+              </w:rPr>
+            </w:pPr>
+            <w:r>
+              <w:rPr>
+                <w:sz w:val="18"/>
+                <w:szCs w:val="18"/>
+              </w:rPr>
+              <w:t>0.515</w:t>
             </w:r>
           </w:p>
         </w:tc>
@@ -971,8 +1346,18 @@
             <w:tcW w:w="1025" w:type="dxa"/>
           </w:tcPr>
           <w:p>
-            <w:r>
-              <w:t>0.927</w:t>
+            <w:pPr>
+              <w:rPr>
+                <w:sz w:val="18"/>
+                <w:szCs w:val="18"/>
+              </w:rPr>
+            </w:pPr>
+            <w:r>
+              <w:rPr>
+                <w:sz w:val="18"/>
+                <w:szCs w:val="18"/>
+              </w:rPr>
+              <w:t>0.891</w:t>
             </w:r>
           </w:p>
         </w:tc>
@@ -981,11 +1366,18 @@
             <w:tcW w:w="1121" w:type="dxa"/>
           </w:tcPr>
           <w:p>
-            <w:r>
-              <w:t>0.52</w:t>
-            </w:r>
-            <w:r>
-              <w:t>7</w:t>
+            <w:pPr>
+              <w:rPr>
+                <w:sz w:val="18"/>
+                <w:szCs w:val="18"/>
+              </w:rPr>
+            </w:pPr>
+            <w:r>
+              <w:rPr>
+                <w:sz w:val="18"/>
+                <w:szCs w:val="18"/>
+              </w:rPr>
+              <w:t>0.515</w:t>
             </w:r>
           </w:p>
         </w:tc>
@@ -994,8 +1386,18 @@
             <w:tcW w:w="1083" w:type="dxa"/>
           </w:tcPr>
           <w:p>
-            <w:r>
-              <w:t>0.907</w:t>
+            <w:pPr>
+              <w:rPr>
+                <w:sz w:val="18"/>
+                <w:szCs w:val="18"/>
+              </w:rPr>
+            </w:pPr>
+            <w:r>
+              <w:rPr>
+                <w:sz w:val="18"/>
+                <w:szCs w:val="18"/>
+              </w:rPr>
+              <w:t>0.890</w:t>
             </w:r>
           </w:p>
         </w:tc>
@@ -1004,8 +1406,18 @@
             <w:tcW w:w="1121" w:type="dxa"/>
           </w:tcPr>
           <w:p>
-            <w:r>
-              <w:t>0.550</w:t>
+            <w:pPr>
+              <w:rPr>
+                <w:sz w:val="18"/>
+                <w:szCs w:val="18"/>
+              </w:rPr>
+            </w:pPr>
+            <w:r>
+              <w:rPr>
+                <w:sz w:val="18"/>
+                <w:szCs w:val="18"/>
+              </w:rPr>
+              <w:t>0.515</w:t>
             </w:r>
           </w:p>
         </w:tc>
@@ -1014,8 +1426,18 @@
             <w:tcW w:w="1076" w:type="dxa"/>
           </w:tcPr>
           <w:p>
-            <w:r>
-              <w:t>0.918</w:t>
+            <w:pPr>
+              <w:rPr>
+                <w:sz w:val="18"/>
+                <w:szCs w:val="18"/>
+              </w:rPr>
+            </w:pPr>
+            <w:r>
+              <w:rPr>
+                <w:sz w:val="18"/>
+                <w:szCs w:val="18"/>
+              </w:rPr>
+              <w:t>0.891</w:t>
             </w:r>
           </w:p>
         </w:tc>
@@ -1026,42 +1448,59 @@
             <w:tcW w:w="2803" w:type="dxa"/>
           </w:tcPr>
           <w:p>
-            <w:proofErr w:type="spellStart"/>
+            <w:pPr>
+              <w:rPr>
+                <w:sz w:val="18"/>
+                <w:szCs w:val="18"/>
+              </w:rPr>
+            </w:pPr>
             <w:r>
               <w:rPr>
                 <w:b/>
                 <w:bCs/>
-              </w:rPr>
-              <w:t>XGBoost</w:t>
+                <w:sz w:val="18"/>
+                <w:szCs w:val="18"/>
+              </w:rPr>
+              <w:t>Random Forest</w:t>
+            </w:r>
+            <w:r>
+              <w:rPr>
+                <w:sz w:val="18"/>
+                <w:szCs w:val="18"/>
+              </w:rPr>
+              <w:t xml:space="preserve"> (</w:t>
+            </w:r>
+            <w:proofErr w:type="spellStart"/>
+            <w:r>
+              <w:rPr>
+                <w:sz w:val="18"/>
+                <w:szCs w:val="18"/>
+              </w:rPr>
+              <w:t>n_estimators</w:t>
             </w:r>
             <w:proofErr w:type="spellEnd"/>
             <w:r>
               <w:rPr>
-                <w:b/>
-                <w:bCs/>
-              </w:rPr>
-              <w:t xml:space="preserve"> </w:t>
-            </w:r>
-            <w:r>
-              <w:t>(</w:t>
+                <w:sz w:val="18"/>
+                <w:szCs w:val="18"/>
+              </w:rPr>
+              <w:t xml:space="preserve">=100, </w:t>
             </w:r>
             <w:proofErr w:type="spellStart"/>
             <w:r>
-              <w:t>n_estimators</w:t>
+              <w:rPr>
+                <w:sz w:val="18"/>
+                <w:szCs w:val="18"/>
+              </w:rPr>
+              <w:t>max_depth</w:t>
             </w:r>
             <w:proofErr w:type="spellEnd"/>
             <w:r>
-              <w:t>=100, objective='</w:t>
-            </w:r>
-            <w:proofErr w:type="spellStart"/>
-            <w:proofErr w:type="gramStart"/>
-            <w:r>
-              <w:t>multi:softmax</w:t>
-            </w:r>
-            <w:proofErr w:type="spellEnd"/>
-            <w:proofErr w:type="gramEnd"/>
-            <w:r>
-              <w:t>')</w:t>
+              <w:rPr>
+                <w:sz w:val="18"/>
+                <w:szCs w:val="18"/>
+              </w:rPr>
+              <w:t>=10)</w:t>
             </w:r>
           </w:p>
         </w:tc>
@@ -1070,8 +1509,18 @@
             <w:tcW w:w="1121" w:type="dxa"/>
           </w:tcPr>
           <w:p>
-            <w:r>
-              <w:t>0.569</w:t>
+            <w:pPr>
+              <w:rPr>
+                <w:sz w:val="18"/>
+                <w:szCs w:val="18"/>
+              </w:rPr>
+            </w:pPr>
+            <w:r>
+              <w:rPr>
+                <w:sz w:val="18"/>
+                <w:szCs w:val="18"/>
+              </w:rPr>
+              <w:t>0.572</w:t>
             </w:r>
           </w:p>
         </w:tc>
@@ -1080,8 +1529,18 @@
             <w:tcW w:w="1025" w:type="dxa"/>
           </w:tcPr>
           <w:p>
-            <w:r>
-              <w:t>0.932</w:t>
+            <w:pPr>
+              <w:rPr>
+                <w:sz w:val="18"/>
+                <w:szCs w:val="18"/>
+              </w:rPr>
+            </w:pPr>
+            <w:r>
+              <w:rPr>
+                <w:sz w:val="18"/>
+                <w:szCs w:val="18"/>
+              </w:rPr>
+              <w:t>0.927</w:t>
             </w:r>
           </w:p>
         </w:tc>
@@ -1090,8 +1549,18 @@
             <w:tcW w:w="1121" w:type="dxa"/>
           </w:tcPr>
           <w:p>
-            <w:r>
-              <w:t>0.543</w:t>
+            <w:pPr>
+              <w:rPr>
+                <w:sz w:val="18"/>
+                <w:szCs w:val="18"/>
+              </w:rPr>
+            </w:pPr>
+            <w:r>
+              <w:rPr>
+                <w:sz w:val="18"/>
+                <w:szCs w:val="18"/>
+              </w:rPr>
+              <w:t>0.527</w:t>
             </w:r>
           </w:p>
         </w:tc>
@@ -1100,8 +1569,18 @@
             <w:tcW w:w="1083" w:type="dxa"/>
           </w:tcPr>
           <w:p>
-            <w:r>
-              <w:t>0.919</w:t>
+            <w:pPr>
+              <w:rPr>
+                <w:sz w:val="18"/>
+                <w:szCs w:val="18"/>
+              </w:rPr>
+            </w:pPr>
+            <w:r>
+              <w:rPr>
+                <w:sz w:val="18"/>
+                <w:szCs w:val="18"/>
+              </w:rPr>
+              <w:t>0.907</w:t>
             </w:r>
           </w:p>
         </w:tc>
@@ -1110,11 +1589,18 @@
             <w:tcW w:w="1121" w:type="dxa"/>
           </w:tcPr>
           <w:p>
-            <w:r>
-              <w:t>0.53</w:t>
-            </w:r>
-            <w:r>
-              <w:t>5</w:t>
+            <w:pPr>
+              <w:rPr>
+                <w:sz w:val="18"/>
+                <w:szCs w:val="18"/>
+              </w:rPr>
+            </w:pPr>
+            <w:r>
+              <w:rPr>
+                <w:sz w:val="18"/>
+                <w:szCs w:val="18"/>
+              </w:rPr>
+              <w:t>0.550</w:t>
             </w:r>
           </w:p>
         </w:tc>
@@ -1123,11 +1609,18 @@
             <w:tcW w:w="1076" w:type="dxa"/>
           </w:tcPr>
           <w:p>
-            <w:r>
-              <w:t>0.91</w:t>
-            </w:r>
-            <w:r>
-              <w:t>3</w:t>
+            <w:pPr>
+              <w:rPr>
+                <w:sz w:val="18"/>
+                <w:szCs w:val="18"/>
+              </w:rPr>
+            </w:pPr>
+            <w:r>
+              <w:rPr>
+                <w:sz w:val="18"/>
+                <w:szCs w:val="18"/>
+              </w:rPr>
+              <w:t>0.918</w:t>
             </w:r>
           </w:p>
         </w:tc>
@@ -1138,47 +1631,72 @@
             <w:tcW w:w="2803" w:type="dxa"/>
           </w:tcPr>
           <w:p>
+            <w:pPr>
+              <w:rPr>
+                <w:sz w:val="18"/>
+                <w:szCs w:val="18"/>
+              </w:rPr>
+            </w:pPr>
+            <w:proofErr w:type="spellStart"/>
             <w:r>
               <w:rPr>
                 <w:b/>
                 <w:bCs/>
-              </w:rPr>
-              <w:t>Neural Network</w:t>
-            </w:r>
-            <w:r>
+                <w:sz w:val="18"/>
+                <w:szCs w:val="18"/>
+              </w:rPr>
+              <w:t>XGBoost</w:t>
+            </w:r>
+            <w:proofErr w:type="spellEnd"/>
+            <w:r>
+              <w:rPr>
+                <w:b/>
+                <w:bCs/>
+                <w:sz w:val="18"/>
+                <w:szCs w:val="18"/>
+              </w:rPr>
               <w:t xml:space="preserve"> </w:t>
             </w:r>
             <w:r>
+              <w:rPr>
+                <w:sz w:val="18"/>
+                <w:szCs w:val="18"/>
+              </w:rPr>
               <w:t>(</w:t>
             </w:r>
             <w:proofErr w:type="spellStart"/>
             <w:r>
-              <w:t>hidden_layer_sizes</w:t>
+              <w:rPr>
+                <w:sz w:val="18"/>
+                <w:szCs w:val="18"/>
+              </w:rPr>
+              <w:t>n_estimators</w:t>
             </w:r>
             <w:proofErr w:type="spellEnd"/>
+            <w:r>
+              <w:rPr>
+                <w:sz w:val="18"/>
+                <w:szCs w:val="18"/>
+              </w:rPr>
+              <w:t>=100, objective='</w:t>
+            </w:r>
+            <w:proofErr w:type="spellStart"/>
             <w:proofErr w:type="gramStart"/>
             <w:r>
-              <w:t>=(</w:t>
-            </w:r>
+              <w:rPr>
+                <w:sz w:val="18"/>
+                <w:szCs w:val="18"/>
+              </w:rPr>
+              <w:t>multi:softmax</w:t>
+            </w:r>
+            <w:proofErr w:type="spellEnd"/>
             <w:proofErr w:type="gramEnd"/>
             <w:r>
-              <w:t xml:space="preserve">100, 100), </w:t>
-            </w:r>
-            <w:proofErr w:type="spellStart"/>
-            <w:r>
-              <w:t>max_iter</w:t>
-            </w:r>
-            <w:proofErr w:type="spellEnd"/>
-            <w:r>
-              <w:t xml:space="preserve">=1000, </w:t>
-            </w:r>
-            <w:proofErr w:type="spellStart"/>
-            <w:r>
-              <w:t>random_state</w:t>
-            </w:r>
-            <w:proofErr w:type="spellEnd"/>
-            <w:r>
-              <w:t>=SEED)</w:t>
+              <w:rPr>
+                <w:sz w:val="18"/>
+                <w:szCs w:val="18"/>
+              </w:rPr>
+              <w:t>')</w:t>
             </w:r>
           </w:p>
         </w:tc>
@@ -1187,8 +1705,18 @@
             <w:tcW w:w="1121" w:type="dxa"/>
           </w:tcPr>
           <w:p>
-            <w:r>
-              <w:t>0.559</w:t>
+            <w:pPr>
+              <w:rPr>
+                <w:sz w:val="18"/>
+                <w:szCs w:val="18"/>
+              </w:rPr>
+            </w:pPr>
+            <w:r>
+              <w:rPr>
+                <w:sz w:val="18"/>
+                <w:szCs w:val="18"/>
+              </w:rPr>
+              <w:t>0.569</w:t>
             </w:r>
           </w:p>
         </w:tc>
@@ -1197,8 +1725,18 @@
             <w:tcW w:w="1025" w:type="dxa"/>
           </w:tcPr>
           <w:p>
-            <w:r>
-              <w:t>0.923</w:t>
+            <w:pPr>
+              <w:rPr>
+                <w:sz w:val="18"/>
+                <w:szCs w:val="18"/>
+              </w:rPr>
+            </w:pPr>
+            <w:r>
+              <w:rPr>
+                <w:sz w:val="18"/>
+                <w:szCs w:val="18"/>
+              </w:rPr>
+              <w:t>0.932</w:t>
             </w:r>
           </w:p>
         </w:tc>
@@ -1207,8 +1745,18 @@
             <w:tcW w:w="1121" w:type="dxa"/>
           </w:tcPr>
           <w:p>
-            <w:r>
-              <w:t>0.550</w:t>
+            <w:pPr>
+              <w:rPr>
+                <w:sz w:val="18"/>
+                <w:szCs w:val="18"/>
+              </w:rPr>
+            </w:pPr>
+            <w:r>
+              <w:rPr>
+                <w:sz w:val="18"/>
+                <w:szCs w:val="18"/>
+              </w:rPr>
+              <w:t>0.543</w:t>
             </w:r>
           </w:p>
         </w:tc>
@@ -1217,11 +1765,18 @@
             <w:tcW w:w="1083" w:type="dxa"/>
           </w:tcPr>
           <w:p>
-            <w:r>
-              <w:t>0.91</w:t>
-            </w:r>
-            <w:r>
-              <w:t>9</w:t>
+            <w:pPr>
+              <w:rPr>
+                <w:sz w:val="18"/>
+                <w:szCs w:val="18"/>
+              </w:rPr>
+            </w:pPr>
+            <w:r>
+              <w:rPr>
+                <w:sz w:val="18"/>
+                <w:szCs w:val="18"/>
+              </w:rPr>
+              <w:t>0.919</w:t>
             </w:r>
           </w:p>
         </w:tc>
@@ -1230,11 +1785,18 @@
             <w:tcW w:w="1121" w:type="dxa"/>
           </w:tcPr>
           <w:p>
-            <w:r>
-              <w:t>0.5</w:t>
-            </w:r>
-            <w:r>
-              <w:t>58</w:t>
+            <w:pPr>
+              <w:rPr>
+                <w:sz w:val="18"/>
+                <w:szCs w:val="18"/>
+              </w:rPr>
+            </w:pPr>
+            <w:r>
+              <w:rPr>
+                <w:sz w:val="18"/>
+                <w:szCs w:val="18"/>
+              </w:rPr>
+              <w:t>0.535</w:t>
             </w:r>
           </w:p>
         </w:tc>
@@ -1243,76 +1805,332 @@
             <w:tcW w:w="1076" w:type="dxa"/>
           </w:tcPr>
           <w:p>
-            <w:r>
+            <w:pPr>
+              <w:rPr>
+                <w:sz w:val="18"/>
+                <w:szCs w:val="18"/>
+              </w:rPr>
+            </w:pPr>
+            <w:r>
+              <w:rPr>
+                <w:sz w:val="18"/>
+                <w:szCs w:val="18"/>
+              </w:rPr>
+              <w:t>0.913</w:t>
+            </w:r>
+          </w:p>
+        </w:tc>
+      </w:tr>
+      <w:tr>
+        <w:tc>
+          <w:tcPr>
+            <w:tcW w:w="2803" w:type="dxa"/>
+          </w:tcPr>
+          <w:p>
+            <w:pPr>
+              <w:rPr>
+                <w:sz w:val="18"/>
+                <w:szCs w:val="18"/>
+              </w:rPr>
+            </w:pPr>
+            <w:r>
+              <w:rPr>
+                <w:b/>
+                <w:bCs/>
+                <w:sz w:val="18"/>
+                <w:szCs w:val="18"/>
+              </w:rPr>
+              <w:t>Neural Network</w:t>
+            </w:r>
+            <w:r>
+              <w:rPr>
+                <w:sz w:val="18"/>
+                <w:szCs w:val="18"/>
+              </w:rPr>
+              <w:t xml:space="preserve"> (</w:t>
+            </w:r>
+            <w:proofErr w:type="spellStart"/>
+            <w:r>
+              <w:rPr>
+                <w:sz w:val="18"/>
+                <w:szCs w:val="18"/>
+              </w:rPr>
+              <w:t>hidden_layer_sizes</w:t>
+            </w:r>
+            <w:proofErr w:type="spellEnd"/>
+            <w:proofErr w:type="gramStart"/>
+            <w:r>
+              <w:rPr>
+                <w:sz w:val="18"/>
+                <w:szCs w:val="18"/>
+              </w:rPr>
+              <w:t>=(</w:t>
+            </w:r>
+            <w:proofErr w:type="gramEnd"/>
+            <w:r>
+              <w:rPr>
+                <w:sz w:val="18"/>
+                <w:szCs w:val="18"/>
+              </w:rPr>
+              <w:t xml:space="preserve">100, 100), </w:t>
+            </w:r>
+            <w:proofErr w:type="spellStart"/>
+            <w:r>
+              <w:rPr>
+                <w:sz w:val="18"/>
+                <w:szCs w:val="18"/>
+              </w:rPr>
+              <w:t>max_iter</w:t>
+            </w:r>
+            <w:proofErr w:type="spellEnd"/>
+            <w:r>
+              <w:rPr>
+                <w:sz w:val="18"/>
+                <w:szCs w:val="18"/>
+              </w:rPr>
+              <w:t xml:space="preserve">=1000, </w:t>
+            </w:r>
+            <w:proofErr w:type="spellStart"/>
+            <w:r>
+              <w:rPr>
+                <w:sz w:val="18"/>
+                <w:szCs w:val="18"/>
+              </w:rPr>
+              <w:t>random_state</w:t>
+            </w:r>
+            <w:proofErr w:type="spellEnd"/>
+            <w:r>
+              <w:rPr>
+                <w:sz w:val="18"/>
+                <w:szCs w:val="18"/>
+              </w:rPr>
+              <w:t>=SEED)</w:t>
+            </w:r>
+          </w:p>
+        </w:tc>
+        <w:tc>
+          <w:tcPr>
+            <w:tcW w:w="1121" w:type="dxa"/>
+          </w:tcPr>
+          <w:p>
+            <w:pPr>
+              <w:rPr>
+                <w:sz w:val="18"/>
+                <w:szCs w:val="18"/>
+              </w:rPr>
+            </w:pPr>
+            <w:r>
+              <w:rPr>
+                <w:sz w:val="18"/>
+                <w:szCs w:val="18"/>
+              </w:rPr>
+              <w:t>0.559</w:t>
+            </w:r>
+          </w:p>
+        </w:tc>
+        <w:tc>
+          <w:tcPr>
+            <w:tcW w:w="1025" w:type="dxa"/>
+          </w:tcPr>
+          <w:p>
+            <w:pPr>
+              <w:rPr>
+                <w:sz w:val="18"/>
+                <w:szCs w:val="18"/>
+              </w:rPr>
+            </w:pPr>
+            <w:r>
+              <w:rPr>
+                <w:sz w:val="18"/>
+                <w:szCs w:val="18"/>
+              </w:rPr>
+              <w:t>0.923</w:t>
+            </w:r>
+          </w:p>
+        </w:tc>
+        <w:tc>
+          <w:tcPr>
+            <w:tcW w:w="1121" w:type="dxa"/>
+          </w:tcPr>
+          <w:p>
+            <w:pPr>
+              <w:rPr>
+                <w:sz w:val="18"/>
+                <w:szCs w:val="18"/>
+              </w:rPr>
+            </w:pPr>
+            <w:r>
+              <w:rPr>
+                <w:sz w:val="18"/>
+                <w:szCs w:val="18"/>
+              </w:rPr>
+              <w:t>0.550</w:t>
+            </w:r>
+          </w:p>
+        </w:tc>
+        <w:tc>
+          <w:tcPr>
+            <w:tcW w:w="1083" w:type="dxa"/>
+          </w:tcPr>
+          <w:p>
+            <w:pPr>
+              <w:rPr>
+                <w:sz w:val="18"/>
+                <w:szCs w:val="18"/>
+              </w:rPr>
+            </w:pPr>
+            <w:r>
+              <w:rPr>
+                <w:sz w:val="18"/>
+                <w:szCs w:val="18"/>
+              </w:rPr>
+              <w:t>0.919</w:t>
+            </w:r>
+          </w:p>
+        </w:tc>
+        <w:tc>
+          <w:tcPr>
+            <w:tcW w:w="1121" w:type="dxa"/>
+          </w:tcPr>
+          <w:p>
+            <w:pPr>
+              <w:rPr>
+                <w:sz w:val="18"/>
+                <w:szCs w:val="18"/>
+              </w:rPr>
+            </w:pPr>
+            <w:r>
+              <w:rPr>
+                <w:sz w:val="18"/>
+                <w:szCs w:val="18"/>
+              </w:rPr>
+              <w:t>0.5</w:t>
+            </w:r>
+            <w:r>
+              <w:rPr>
+                <w:sz w:val="18"/>
+                <w:szCs w:val="18"/>
+              </w:rPr>
+              <w:t>58</w:t>
+            </w:r>
+          </w:p>
+        </w:tc>
+        <w:tc>
+          <w:tcPr>
+            <w:tcW w:w="1076" w:type="dxa"/>
+          </w:tcPr>
+          <w:p>
+            <w:pPr>
+              <w:rPr>
+                <w:sz w:val="18"/>
+                <w:szCs w:val="18"/>
+              </w:rPr>
+            </w:pPr>
+            <w:r>
+              <w:rPr>
+                <w:sz w:val="18"/>
+                <w:szCs w:val="18"/>
+              </w:rPr>
               <w:t>0.9</w:t>
             </w:r>
             <w:r>
+              <w:rPr>
+                <w:sz w:val="18"/>
+                <w:szCs w:val="18"/>
+              </w:rPr>
               <w:t>20</w:t>
             </w:r>
           </w:p>
         </w:tc>
       </w:tr>
     </w:tbl>
-    <w:p/>
-    <w:p>
-      <w:r>
-        <w:br/>
-      </w:r>
-    </w:p>
-    <w:p>
-      <w:r>
-        <w:br w:type="page"/>
-      </w:r>
+    <w:p>
+      <w:pPr>
+        <w:pStyle w:val="ListParagraph"/>
+        <w:rPr>
+          <w:sz w:val="20"/>
+          <w:szCs w:val="20"/>
+        </w:rPr>
+      </w:pPr>
     </w:p>
     <w:p>
       <w:pPr>
         <w:pStyle w:val="ListParagraph"/>
         <w:numPr>
           <w:ilvl w:val="0"/>
-          <w:numId w:val="3"/>
+          <w:numId w:val="4"/>
         </w:numPr>
+        <w:rPr>
+          <w:sz w:val="20"/>
+          <w:szCs w:val="20"/>
+        </w:rPr>
+      </w:pPr>
+      <w:r>
         <w:rPr>
           <w:b/>
           <w:bCs/>
-        </w:rPr>
-      </w:pPr>
-      <w:r>
-        <w:rPr>
-          <w:b/>
-          <w:bCs/>
-        </w:rPr>
-        <w:lastRenderedPageBreak/>
+          <w:sz w:val="20"/>
+          <w:szCs w:val="20"/>
+        </w:rPr>
         <w:t>Feature Importance</w:t>
       </w:r>
     </w:p>
     <w:p>
-      <w:r>
+      <w:pPr>
+        <w:rPr>
+          <w:sz w:val="20"/>
+          <w:szCs w:val="20"/>
+        </w:rPr>
+      </w:pPr>
+      <w:r>
+        <w:rPr>
+          <w:sz w:val="20"/>
+          <w:szCs w:val="20"/>
+        </w:rPr>
         <w:t xml:space="preserve">From </w:t>
       </w:r>
       <w:proofErr w:type="spellStart"/>
       <w:r>
+        <w:rPr>
+          <w:sz w:val="20"/>
+          <w:szCs w:val="20"/>
+        </w:rPr>
         <w:t>XGBoost</w:t>
       </w:r>
       <w:proofErr w:type="spellEnd"/>
       <w:r>
-        <w:t xml:space="preserve"> model, I plot feature importance </w:t>
-      </w:r>
-      <w:r>
-        <w:t xml:space="preserve">in this dataset to </w:t>
-      </w:r>
-      <w:r>
-        <w:t xml:space="preserve">classify music genres. Popularity surpasses other features as the one contributing the most to the classification model. </w:t>
-      </w:r>
-    </w:p>
-    <w:p>
+        <w:rPr>
+          <w:sz w:val="20"/>
+          <w:szCs w:val="20"/>
+        </w:rPr>
+        <w:t xml:space="preserve"> model, I plot feature importance in this dataset to classify music genres. Popularity surpasses other features as the one contributing the most to the classification model. </w:t>
+      </w:r>
+    </w:p>
+    <w:p>
+      <w:pPr>
+        <w:rPr>
+          <w:sz w:val="20"/>
+          <w:szCs w:val="20"/>
+        </w:rPr>
+      </w:pPr>
       <w:r>
         <w:rPr>
           <w:noProof/>
+          <w:sz w:val="20"/>
+          <w:szCs w:val="20"/>
         </w:rPr>
         <w:drawing>
-          <wp:inline distT="0" distB="0" distL="0" distR="0" wp14:anchorId="7EBB41FF" wp14:editId="00DD0C49">
-            <wp:extent cx="4944253" cy="4462670"/>
-            <wp:effectExtent l="0" t="0" r="0" b="0"/>
+          <wp:anchor distT="0" distB="0" distL="114300" distR="114300" simplePos="0" relativeHeight="251658240" behindDoc="0" locked="0" layoutInCell="1" allowOverlap="1" wp14:anchorId="7EBB41FF" wp14:editId="5D5F9E3E">
+            <wp:simplePos x="0" y="0"/>
+            <wp:positionH relativeFrom="column">
+              <wp:posOffset>0</wp:posOffset>
+            </wp:positionH>
+            <wp:positionV relativeFrom="paragraph">
+              <wp:posOffset>5080</wp:posOffset>
+            </wp:positionV>
+            <wp:extent cx="3472180" cy="3134360"/>
+            <wp:effectExtent l="0" t="0" r="0" b="2540"/>
+            <wp:wrapSquare wrapText="bothSides"/>
             <wp:docPr id="1427937284" name="Picture 1" descr="A graph with blue bars&#10;&#10;Description automatically generated with medium confidence"/>
             <wp:cNvGraphicFramePr>
               <a:graphicFrameLocks xmlns:a="http://schemas.openxmlformats.org/drawingml/2006/main" noChangeAspect="1"/>
@@ -1325,7 +2143,13 @@
                     <pic:cNvPicPr/>
                   </pic:nvPicPr>
                   <pic:blipFill>
-                    <a:blip r:embed="rId11"/>
+                    <a:blip r:embed="rId11" cstate="print">
+                      <a:extLst>
+                        <a:ext uri="{28A0092B-C50C-407E-A947-70E740481C1C}">
+                          <a14:useLocalDpi xmlns:a14="http://schemas.microsoft.com/office/drawing/2010/main" val="0"/>
+                        </a:ext>
+                      </a:extLst>
+                    </a:blip>
                     <a:stretch>
                       <a:fillRect/>
                     </a:stretch>
@@ -1333,7 +2157,7 @@
                   <pic:spPr>
                     <a:xfrm>
                       <a:off x="0" y="0"/>
-                      <a:ext cx="4967782" cy="4483907"/>
+                      <a:ext cx="3472180" cy="3134360"/>
                     </a:xfrm>
                     <a:prstGeom prst="rect">
                       <a:avLst/>
@@ -1342,100 +2166,300 @@
                 </pic:pic>
               </a:graphicData>
             </a:graphic>
-          </wp:inline>
+            <wp14:sizeRelH relativeFrom="page">
+              <wp14:pctWidth>0</wp14:pctWidth>
+            </wp14:sizeRelH>
+            <wp14:sizeRelV relativeFrom="page">
+              <wp14:pctHeight>0</wp14:pctHeight>
+            </wp14:sizeRelV>
+          </wp:anchor>
         </w:drawing>
       </w:r>
     </w:p>
-    <w:p/>
-    <w:p/>
-    <w:p>
-      <w:r>
+    <w:p>
+      <w:pPr>
+        <w:rPr>
+          <w:sz w:val="20"/>
+          <w:szCs w:val="20"/>
+        </w:rPr>
+      </w:pPr>
+    </w:p>
+    <w:p>
+      <w:pPr>
+        <w:rPr>
+          <w:sz w:val="20"/>
+          <w:szCs w:val="20"/>
+        </w:rPr>
+      </w:pPr>
+    </w:p>
+    <w:p>
+      <w:pPr>
+        <w:rPr>
+          <w:sz w:val="20"/>
+          <w:szCs w:val="20"/>
+        </w:rPr>
+      </w:pPr>
+    </w:p>
+    <w:p>
+      <w:pPr>
+        <w:rPr>
+          <w:sz w:val="20"/>
+          <w:szCs w:val="20"/>
+        </w:rPr>
+      </w:pPr>
+    </w:p>
+    <w:p>
+      <w:pPr>
+        <w:rPr>
+          <w:sz w:val="20"/>
+          <w:szCs w:val="20"/>
+        </w:rPr>
+      </w:pPr>
+    </w:p>
+    <w:p>
+      <w:pPr>
+        <w:rPr>
+          <w:sz w:val="20"/>
+          <w:szCs w:val="20"/>
+        </w:rPr>
+      </w:pPr>
+    </w:p>
+    <w:p>
+      <w:pPr>
+        <w:rPr>
+          <w:sz w:val="20"/>
+          <w:szCs w:val="20"/>
+        </w:rPr>
+      </w:pPr>
+    </w:p>
+    <w:p>
+      <w:pPr>
+        <w:rPr>
+          <w:sz w:val="20"/>
+          <w:szCs w:val="20"/>
+        </w:rPr>
+      </w:pPr>
+    </w:p>
+    <w:p>
+      <w:pPr>
+        <w:rPr>
+          <w:sz w:val="20"/>
+          <w:szCs w:val="20"/>
+        </w:rPr>
+      </w:pPr>
+    </w:p>
+    <w:p>
+      <w:pPr>
+        <w:rPr>
+          <w:sz w:val="20"/>
+          <w:szCs w:val="20"/>
+        </w:rPr>
+      </w:pPr>
+    </w:p>
+    <w:p>
+      <w:pPr>
+        <w:rPr>
+          <w:sz w:val="20"/>
+          <w:szCs w:val="20"/>
+        </w:rPr>
+      </w:pPr>
+    </w:p>
+    <w:p>
+      <w:pPr>
+        <w:rPr>
+          <w:sz w:val="20"/>
+          <w:szCs w:val="20"/>
+        </w:rPr>
+      </w:pPr>
+    </w:p>
+    <w:p>
+      <w:pPr>
+        <w:rPr>
+          <w:sz w:val="20"/>
+          <w:szCs w:val="20"/>
+        </w:rPr>
+      </w:pPr>
+    </w:p>
+    <w:p>
+      <w:pPr>
+        <w:rPr>
+          <w:sz w:val="20"/>
+          <w:szCs w:val="20"/>
+        </w:rPr>
+      </w:pPr>
+    </w:p>
+    <w:p>
+      <w:pPr>
+        <w:rPr>
+          <w:sz w:val="20"/>
+          <w:szCs w:val="20"/>
+        </w:rPr>
+      </w:pPr>
+    </w:p>
+    <w:p>
+      <w:pPr>
+        <w:rPr>
+          <w:sz w:val="20"/>
+          <w:szCs w:val="20"/>
+        </w:rPr>
+      </w:pPr>
+    </w:p>
+    <w:p>
+      <w:pPr>
+        <w:rPr>
+          <w:sz w:val="20"/>
+          <w:szCs w:val="20"/>
+        </w:rPr>
+      </w:pPr>
+    </w:p>
+    <w:p>
+      <w:pPr>
+        <w:rPr>
+          <w:sz w:val="20"/>
+          <w:szCs w:val="20"/>
+        </w:rPr>
+      </w:pPr>
+    </w:p>
+    <w:p>
+      <w:pPr>
+        <w:rPr>
+          <w:sz w:val="20"/>
+          <w:szCs w:val="20"/>
+        </w:rPr>
+      </w:pPr>
+      <w:r>
+        <w:rPr>
+          <w:sz w:val="20"/>
+          <w:szCs w:val="20"/>
+        </w:rPr>
         <w:t xml:space="preserve">I compare this feature ranking with </w:t>
       </w:r>
       <w:r>
+        <w:rPr>
+          <w:sz w:val="20"/>
+          <w:szCs w:val="20"/>
+        </w:rPr>
         <w:t xml:space="preserve">that by Logistic Regression models. As coefficients are available for each genre, I compile the feature importance </w:t>
       </w:r>
       <w:r>
+        <w:rPr>
+          <w:sz w:val="20"/>
+          <w:szCs w:val="20"/>
+        </w:rPr>
         <w:t>for the classification of each genre.</w:t>
       </w:r>
       <w:r>
+        <w:rPr>
+          <w:sz w:val="20"/>
+          <w:szCs w:val="20"/>
+        </w:rPr>
         <w:t xml:space="preserve"> ‘Popularity’ is the common </w:t>
       </w:r>
       <w:r>
+        <w:rPr>
+          <w:sz w:val="20"/>
+          <w:szCs w:val="20"/>
+        </w:rPr>
         <w:t xml:space="preserve">most </w:t>
       </w:r>
       <w:r>
+        <w:rPr>
+          <w:sz w:val="20"/>
+          <w:szCs w:val="20"/>
+        </w:rPr>
         <w:t xml:space="preserve">important feature, </w:t>
       </w:r>
       <w:r>
+        <w:rPr>
+          <w:sz w:val="20"/>
+          <w:szCs w:val="20"/>
+        </w:rPr>
         <w:t xml:space="preserve">having the largest (absolute) coefficients in the classification of </w:t>
       </w:r>
       <w:r>
+        <w:rPr>
+          <w:sz w:val="20"/>
+          <w:szCs w:val="20"/>
+        </w:rPr>
         <w:t>‘Anime’, ’Alternative’, ‘Rap’, ‘Rock’. ‘</w:t>
       </w:r>
       <w:proofErr w:type="spellStart"/>
       <w:r>
+        <w:rPr>
+          <w:sz w:val="20"/>
+          <w:szCs w:val="20"/>
+        </w:rPr>
         <w:t>Instrumentalness</w:t>
       </w:r>
       <w:proofErr w:type="spellEnd"/>
       <w:r>
+        <w:rPr>
+          <w:sz w:val="20"/>
+          <w:szCs w:val="20"/>
+        </w:rPr>
         <w:t>’</w:t>
       </w:r>
       <w:r>
+        <w:rPr>
+          <w:sz w:val="20"/>
+          <w:szCs w:val="20"/>
+        </w:rPr>
         <w:t>, ‘loudness’ and ‘danceability’ follow as key features in classifying many genres.</w:t>
       </w:r>
       <w:r>
+        <w:rPr>
+          <w:sz w:val="20"/>
+          <w:szCs w:val="20"/>
+        </w:rPr>
         <w:t xml:space="preserve"> For example, clear distinctions between ‘Classical’ and ‘Rock’ are evident in the negative coefficients in </w:t>
       </w:r>
       <w:r>
+        <w:rPr>
+          <w:sz w:val="20"/>
+          <w:szCs w:val="20"/>
+        </w:rPr>
         <w:t>‘loudness’ and ‘danceability’</w:t>
       </w:r>
       <w:r>
+        <w:rPr>
+          <w:sz w:val="20"/>
+          <w:szCs w:val="20"/>
+        </w:rPr>
         <w:t xml:space="preserve"> and ‘popularity’ - while in ‘Hip-Hop’ these features are all positive.</w:t>
       </w:r>
     </w:p>
-    <w:p>
-      <w:pPr>
-        <w:rPr>
-          <w:lang w:val="en-US"/>
-        </w:rPr>
-      </w:pPr>
-    </w:p>
-    <w:p>
-      <w:pPr>
-        <w:rPr>
-          <w:lang w:val="en-US"/>
-        </w:rPr>
-      </w:pPr>
-    </w:p>
-    <w:p>
-      <w:pPr>
-        <w:rPr>
-          <w:lang w:val="en-US"/>
-        </w:rPr>
-      </w:pPr>
-    </w:p>
-    <w:p/>
     <w:p>
       <w:pPr>
         <w:tabs>
           <w:tab w:val="left" w:pos="4105"/>
         </w:tabs>
         <w:rPr>
+          <w:sz w:val="20"/>
+          <w:szCs w:val="20"/>
           <w:lang w:val="en-US"/>
         </w:rPr>
       </w:pPr>
       <w:r>
         <w:rPr>
+          <w:sz w:val="20"/>
+          <w:szCs w:val="20"/>
           <w:lang w:val="en-US"/>
         </w:rPr>
         <w:tab/>
       </w:r>
     </w:p>
     <w:p>
+      <w:pPr>
+        <w:rPr>
+          <w:sz w:val="20"/>
+          <w:szCs w:val="20"/>
+        </w:rPr>
+      </w:pPr>
       <w:r>
         <w:rPr>
           <w:noProof/>
+          <w:sz w:val="20"/>
+          <w:szCs w:val="20"/>
         </w:rPr>
         <w:lastRenderedPageBreak/>
         <w:drawing>
@@ -1475,7 +2499,14 @@
         </w:drawing>
       </w:r>
     </w:p>
-    <w:p/>
+    <w:p>
+      <w:pPr>
+        <w:rPr>
+          <w:sz w:val="20"/>
+          <w:szCs w:val="20"/>
+        </w:rPr>
+      </w:pPr>
+    </w:p>
     <w:p>
       <w:pPr>
         <w:pStyle w:val="ListParagraph"/>
@@ -1486,12 +2517,16 @@
         <w:rPr>
           <w:b/>
           <w:bCs/>
+          <w:sz w:val="20"/>
+          <w:szCs w:val="20"/>
         </w:rPr>
       </w:pPr>
       <w:r>
         <w:rPr>
           <w:b/>
           <w:bCs/>
+          <w:sz w:val="20"/>
+          <w:szCs w:val="20"/>
         </w:rPr>
         <w:t xml:space="preserve">Hyperparameter </w:t>
       </w:r>
@@ -1500,6 +2535,8 @@
         <w:rPr>
           <w:b/>
           <w:bCs/>
+          <w:sz w:val="20"/>
+          <w:szCs w:val="20"/>
         </w:rPr>
         <w:t>tuning</w:t>
       </w:r>
@@ -1508,161 +2545,321 @@
         <w:rPr>
           <w:b/>
           <w:bCs/>
+          <w:sz w:val="20"/>
+          <w:szCs w:val="20"/>
         </w:rPr>
         <w:t xml:space="preserve"> </w:t>
       </w:r>
     </w:p>
     <w:p>
-      <w:r>
+      <w:pPr>
+        <w:rPr>
+          <w:sz w:val="20"/>
+          <w:szCs w:val="20"/>
+        </w:rPr>
+      </w:pPr>
+      <w:r>
+        <w:rPr>
+          <w:sz w:val="20"/>
+          <w:szCs w:val="20"/>
+        </w:rPr>
         <w:t xml:space="preserve">I </w:t>
       </w:r>
       <w:r>
+        <w:rPr>
+          <w:sz w:val="20"/>
+          <w:szCs w:val="20"/>
+        </w:rPr>
         <w:t xml:space="preserve">tune hyperparameters of the Neural Network since the accuracy and AUROC indicate good and stable performance compared to Logistic Regression and tree-based methods. I use LDA training data because genre labels are preserved while the </w:t>
       </w:r>
       <w:r>
+        <w:rPr>
+          <w:sz w:val="20"/>
+          <w:szCs w:val="20"/>
+        </w:rPr>
         <w:t xml:space="preserve">data dimensions </w:t>
       </w:r>
       <w:proofErr w:type="gramStart"/>
       <w:r>
+        <w:rPr>
+          <w:sz w:val="20"/>
+          <w:szCs w:val="20"/>
+        </w:rPr>
         <w:t>is</w:t>
       </w:r>
       <w:proofErr w:type="gramEnd"/>
       <w:r>
+        <w:rPr>
+          <w:sz w:val="20"/>
+          <w:szCs w:val="20"/>
+        </w:rPr>
         <w:t xml:space="preserve"> reduced</w:t>
       </w:r>
       <w:r>
+        <w:rPr>
+          <w:sz w:val="20"/>
+          <w:szCs w:val="20"/>
+        </w:rPr>
         <w:t>.</w:t>
       </w:r>
     </w:p>
     <w:p>
-      <w:r>
+      <w:pPr>
+        <w:rPr>
+          <w:sz w:val="20"/>
+          <w:szCs w:val="20"/>
+        </w:rPr>
+      </w:pPr>
+      <w:r>
+        <w:rPr>
+          <w:sz w:val="20"/>
+          <w:szCs w:val="20"/>
+        </w:rPr>
         <w:t xml:space="preserve">Utilizing </w:t>
       </w:r>
       <w:proofErr w:type="spellStart"/>
       <w:r>
+        <w:rPr>
+          <w:sz w:val="20"/>
+          <w:szCs w:val="20"/>
+        </w:rPr>
         <w:t>RandomizedSearchCV</w:t>
       </w:r>
       <w:proofErr w:type="spellEnd"/>
       <w:r>
+        <w:rPr>
+          <w:sz w:val="20"/>
+          <w:szCs w:val="20"/>
+        </w:rPr>
         <w:t xml:space="preserve"> with a custom multiclass </w:t>
       </w:r>
       <w:proofErr w:type="spellStart"/>
       <w:r>
+        <w:rPr>
+          <w:sz w:val="20"/>
+          <w:szCs w:val="20"/>
+        </w:rPr>
         <w:t>roc_auc_scorer</w:t>
       </w:r>
       <w:proofErr w:type="spellEnd"/>
       <w:r>
+        <w:rPr>
+          <w:sz w:val="20"/>
+          <w:szCs w:val="20"/>
+        </w:rPr>
         <w:t xml:space="preserve">, </w:t>
       </w:r>
       <w:proofErr w:type="spellStart"/>
       <w:r>
+        <w:rPr>
+          <w:sz w:val="20"/>
+          <w:szCs w:val="20"/>
+        </w:rPr>
         <w:t>n_iter</w:t>
       </w:r>
       <w:proofErr w:type="spellEnd"/>
       <w:r>
-        <w:t>=10</w:t>
-      </w:r>
-      <w:r>
-        <w:t xml:space="preserve"> and </w:t>
-      </w:r>
-      <w:r>
-        <w:t>cv=3</w:t>
-      </w:r>
-      <w:r>
-        <w:t xml:space="preserve">, I define a </w:t>
+        <w:rPr>
+          <w:sz w:val="20"/>
+          <w:szCs w:val="20"/>
+        </w:rPr>
+        <w:t xml:space="preserve">=10 and cv=3, I define a </w:t>
       </w:r>
       <w:proofErr w:type="gramStart"/>
       <w:r>
+        <w:rPr>
+          <w:sz w:val="20"/>
+          <w:szCs w:val="20"/>
+        </w:rPr>
         <w:t>parameter grids</w:t>
       </w:r>
       <w:proofErr w:type="gramEnd"/>
       <w:r>
-        <w:t xml:space="preserve"> with hidden layer number ranging from 1 to 5, alpha from 0.001 to 100, and learning rate </w:t>
-      </w:r>
-      <w:r>
-        <w:t>'constant', '</w:t>
+        <w:rPr>
+          <w:sz w:val="20"/>
+          <w:szCs w:val="20"/>
+        </w:rPr>
+        <w:t xml:space="preserve"> with hidden layer number ranging from 1 to 5, alpha from 0.001 to 100, and learning rate 'constant', '</w:t>
       </w:r>
       <w:proofErr w:type="spellStart"/>
       <w:r>
+        <w:rPr>
+          <w:sz w:val="20"/>
+          <w:szCs w:val="20"/>
+        </w:rPr>
         <w:t>invscaling</w:t>
       </w:r>
       <w:proofErr w:type="spellEnd"/>
       <w:r>
-        <w:t>', 'adaptive'</w:t>
-      </w:r>
-      <w:r>
-        <w:t>.</w:t>
-      </w:r>
-    </w:p>
-    <w:p>
-      <w:r>
+        <w:rPr>
+          <w:sz w:val="20"/>
+          <w:szCs w:val="20"/>
+        </w:rPr>
+        <w:t>', 'adaptive'.</w:t>
+      </w:r>
+    </w:p>
+    <w:p>
+      <w:pPr>
+        <w:rPr>
+          <w:sz w:val="20"/>
+          <w:szCs w:val="20"/>
+        </w:rPr>
+      </w:pPr>
+      <w:r>
+        <w:rPr>
+          <w:sz w:val="20"/>
+          <w:szCs w:val="20"/>
+        </w:rPr>
+        <w:t>The configuration yielding the best AUROC is</w:t>
+      </w:r>
+      <w:r>
+        <w:t xml:space="preserve"> </w:t>
+      </w:r>
+      <w:r>
+        <w:rPr>
+          <w:sz w:val="20"/>
+          <w:szCs w:val="20"/>
+        </w:rPr>
+        <w:t>{'</w:t>
+      </w:r>
+      <w:proofErr w:type="spellStart"/>
+      <w:r>
+        <w:rPr>
+          <w:sz w:val="20"/>
+          <w:szCs w:val="20"/>
+        </w:rPr>
+        <w:t>learning_rate</w:t>
+      </w:r>
+      <w:proofErr w:type="spellEnd"/>
+      <w:r>
+        <w:rPr>
+          <w:sz w:val="20"/>
+          <w:szCs w:val="20"/>
+        </w:rPr>
+        <w:t>': 'constant', '</w:t>
+      </w:r>
+      <w:proofErr w:type="spellStart"/>
+      <w:r>
+        <w:rPr>
+          <w:sz w:val="20"/>
+          <w:szCs w:val="20"/>
+        </w:rPr>
+        <w:t>hidden_layer_sizes</w:t>
+      </w:r>
+      <w:proofErr w:type="spellEnd"/>
+      <w:r>
+        <w:rPr>
+          <w:sz w:val="20"/>
+          <w:szCs w:val="20"/>
+        </w:rPr>
+        <w:t>': (100,), 'alpha': 0.01}</w:t>
+      </w:r>
+      <w:r>
+        <w:rPr>
+          <w:sz w:val="20"/>
+          <w:szCs w:val="20"/>
+        </w:rPr>
+        <w:t>. Tested on LDA-transformed test set, this model yields an accuracy of 0.57</w:t>
+      </w:r>
+      <w:r>
+        <w:rPr>
+          <w:sz w:val="20"/>
+          <w:szCs w:val="20"/>
+        </w:rPr>
+        <w:t>69</w:t>
+      </w:r>
+      <w:r>
+        <w:rPr>
+          <w:sz w:val="20"/>
+          <w:szCs w:val="20"/>
+        </w:rPr>
+        <w:t xml:space="preserve"> and AUROC </w:t>
+      </w:r>
+      <w:r>
+        <w:rPr>
+          <w:sz w:val="20"/>
+          <w:szCs w:val="20"/>
+        </w:rPr>
         <w:lastRenderedPageBreak/>
-        <w:t xml:space="preserve">The configuration yielding the best AUROC is (alpha=1, </w:t>
-      </w:r>
-      <w:proofErr w:type="spellStart"/>
-      <w:r>
-        <w:t>hidden_layer_sizes</w:t>
-      </w:r>
-      <w:proofErr w:type="spellEnd"/>
+        <w:t>of 0.9</w:t>
+      </w:r>
+      <w:r>
+        <w:rPr>
+          <w:sz w:val="20"/>
+          <w:szCs w:val="20"/>
+        </w:rPr>
+        <w:t>29</w:t>
+      </w:r>
+      <w:r>
+        <w:rPr>
+          <w:sz w:val="20"/>
+          <w:szCs w:val="20"/>
+        </w:rPr>
+        <w:t>, suggesting excellent classification ability between</w:t>
+      </w:r>
+      <w:r>
+        <w:rPr>
+          <w:sz w:val="20"/>
+          <w:szCs w:val="20"/>
+        </w:rPr>
+        <w:t xml:space="preserve"> the 10</w:t>
+      </w:r>
+      <w:r>
+        <w:rPr>
+          <w:sz w:val="20"/>
+          <w:szCs w:val="20"/>
+        </w:rPr>
+        <w:t xml:space="preserve"> genres. </w:t>
+      </w:r>
       <w:proofErr w:type="gramStart"/>
       <w:r>
-        <w:t>=(</w:t>
+        <w:rPr>
+          <w:sz w:val="20"/>
+          <w:szCs w:val="20"/>
+        </w:rPr>
+        <w:t>However</w:t>
       </w:r>
       <w:proofErr w:type="gramEnd"/>
       <w:r>
-        <w:t xml:space="preserve">100, 100), </w:t>
-      </w:r>
-      <w:proofErr w:type="spellStart"/>
-      <w:r>
-        <w:t>learning_rate</w:t>
-      </w:r>
-      <w:proofErr w:type="spellEnd"/>
-      <w:r>
-        <w:t>='</w:t>
-      </w:r>
-      <w:proofErr w:type="spellStart"/>
-      <w:r>
-        <w:t>invscaling</w:t>
-      </w:r>
-      <w:proofErr w:type="spellEnd"/>
-      <w:r>
-        <w:t xml:space="preserve">', </w:t>
-      </w:r>
-      <w:proofErr w:type="spellStart"/>
-      <w:r>
-        <w:t>max_iter</w:t>
-      </w:r>
-      <w:proofErr w:type="spellEnd"/>
-      <w:r>
-        <w:t>=1000). Tested on LDA-transformed test set, this model yields an accuracy of 0.5736 and AUROC of 0.928, suggesting excellent classification ability between</w:t>
-      </w:r>
-      <w:r>
-        <w:t xml:space="preserve"> the 10</w:t>
-      </w:r>
-      <w:r>
-        <w:t xml:space="preserve"> genres. </w:t>
-      </w:r>
-      <w:proofErr w:type="gramStart"/>
-      <w:r>
-        <w:t>However</w:t>
-      </w:r>
-      <w:proofErr w:type="gramEnd"/>
-      <w:r>
+        <w:rPr>
+          <w:sz w:val="20"/>
+          <w:szCs w:val="20"/>
+        </w:rPr>
         <w:t xml:space="preserve"> the accuracy is average</w:t>
       </w:r>
       <w:r>
+        <w:rPr>
+          <w:sz w:val="20"/>
+          <w:szCs w:val="20"/>
+        </w:rPr>
         <w:t xml:space="preserve"> because there are subtle similarities between some genres that hinder the model’s accurate classification.</w:t>
       </w:r>
     </w:p>
     <w:p>
+      <w:pPr>
+        <w:rPr>
+          <w:sz w:val="20"/>
+          <w:szCs w:val="20"/>
+        </w:rPr>
+      </w:pPr>
+    </w:p>
+    <w:p>
+      <w:pPr>
+        <w:rPr>
+          <w:sz w:val="20"/>
+          <w:szCs w:val="20"/>
+        </w:rPr>
+      </w:pPr>
       <w:r>
         <w:rPr>
           <w:noProof/>
+          <w:sz w:val="20"/>
+          <w:szCs w:val="20"/>
         </w:rPr>
         <w:drawing>
-          <wp:inline distT="0" distB="0" distL="0" distR="0" wp14:anchorId="5B61DACB" wp14:editId="54138F69">
-            <wp:extent cx="5372100" cy="5410200"/>
-            <wp:effectExtent l="0" t="0" r="0" b="0"/>
+          <wp:inline distT="0" distB="0" distL="0" distR="0" wp14:anchorId="5B61DACB" wp14:editId="0BBB5B53">
+            <wp:extent cx="3517041" cy="3541986"/>
+            <wp:effectExtent l="0" t="0" r="1270" b="1905"/>
             <wp:docPr id="1064076557" name="Picture 1"/>
             <wp:cNvGraphicFramePr>
               <a:graphicFrameLocks xmlns:a="http://schemas.openxmlformats.org/drawingml/2006/main" noChangeAspect="1"/>
@@ -1683,7 +2880,7 @@
                   <pic:spPr>
                     <a:xfrm>
                       <a:off x="0" y="0"/>
-                      <a:ext cx="5372100" cy="5410200"/>
+                      <a:ext cx="3544998" cy="3570142"/>
                     </a:xfrm>
                     <a:prstGeom prst="rect">
                       <a:avLst/>
@@ -1695,20 +2892,204 @@
           </wp:inline>
         </w:drawing>
       </w:r>
-    </w:p>
-    <w:p>
-      <w:r>
+      <w:r>
+        <w:rPr>
+          <w:noProof/>
+        </w:rPr>
+        <w:t xml:space="preserve"> </w:t>
+      </w:r>
+      <w:r>
+        <w:rPr>
+          <w:sz w:val="20"/>
+          <w:szCs w:val="20"/>
+        </w:rPr>
+        <w:drawing>
+          <wp:inline distT="0" distB="0" distL="0" distR="0" wp14:anchorId="282B5455" wp14:editId="04ACB80C">
+            <wp:extent cx="2323953" cy="2518012"/>
+            <wp:effectExtent l="0" t="0" r="635" b="0"/>
+            <wp:docPr id="1921206586" name="Picture 1" descr="A graph with blue and red lines&#10;&#10;Description automatically generated"/>
+            <wp:cNvGraphicFramePr>
+              <a:graphicFrameLocks xmlns:a="http://schemas.openxmlformats.org/drawingml/2006/main" noChangeAspect="1"/>
+            </wp:cNvGraphicFramePr>
+            <a:graphic xmlns:a="http://schemas.openxmlformats.org/drawingml/2006/main">
+              <a:graphicData uri="http://schemas.openxmlformats.org/drawingml/2006/picture">
+                <pic:pic xmlns:pic="http://schemas.openxmlformats.org/drawingml/2006/picture">
+                  <pic:nvPicPr>
+                    <pic:cNvPr id="1921206586" name="Picture 1" descr="A graph with blue and red lines&#10;&#10;Description automatically generated"/>
+                    <pic:cNvPicPr/>
+                  </pic:nvPicPr>
+                  <pic:blipFill>
+                    <a:blip r:embed="rId14"/>
+                    <a:stretch>
+                      <a:fillRect/>
+                    </a:stretch>
+                  </pic:blipFill>
+                  <pic:spPr>
+                    <a:xfrm>
+                      <a:off x="0" y="0"/>
+                      <a:ext cx="2365448" cy="2562972"/>
+                    </a:xfrm>
+                    <a:prstGeom prst="rect">
+                      <a:avLst/>
+                    </a:prstGeom>
+                  </pic:spPr>
+                </pic:pic>
+              </a:graphicData>
+            </a:graphic>
+          </wp:inline>
+        </w:drawing>
+      </w:r>
+    </w:p>
+    <w:p>
+      <w:pPr>
+        <w:rPr>
+          <w:sz w:val="20"/>
+          <w:szCs w:val="20"/>
+        </w:rPr>
+      </w:pPr>
+      <w:r>
+        <w:rPr>
+          <w:sz w:val="20"/>
+          <w:szCs w:val="20"/>
+        </w:rPr>
         <w:t>From the graph of ROC curves for each genre, ‘Classical’ and ‘Anime’ have the highest AUROC, indicating that these genres are the most accurately classified – which makes logical sense because these 2 genres are quite sonically distinct from the other genres in the dataset. ‘Alternative’ has the lowest AUROC at 0.87, implying difficulty to classify, as this genre has a very loose definition and encompass a wide range of sound.</w:t>
       </w:r>
     </w:p>
-    <w:p/>
-    <w:p>
-      <w:r>
-        <w:t xml:space="preserve">Overall, LDA dimensionality reduction and a Feed Forward Network with 2 hidden layers </w:t>
-      </w:r>
-      <w:r>
+    <w:p>
+      <w:pPr>
+        <w:rPr>
+          <w:sz w:val="20"/>
+          <w:szCs w:val="20"/>
+        </w:rPr>
+      </w:pPr>
+      <w:r>
+        <w:rPr>
+          <w:sz w:val="20"/>
+          <w:szCs w:val="20"/>
+        </w:rPr>
+        <w:t xml:space="preserve">To determine the most important feature in this model, I drop each feature from the training set, transform the remaining train data with LDA and test on the same LDA test set. </w:t>
+      </w:r>
+      <w:r>
+        <w:rPr>
+          <w:sz w:val="20"/>
+          <w:szCs w:val="20"/>
+        </w:rPr>
+        <w:t xml:space="preserve">The most important feature is one that </w:t>
+      </w:r>
+      <w:r>
+        <w:rPr>
+          <w:sz w:val="20"/>
+          <w:szCs w:val="20"/>
+        </w:rPr>
+        <w:t>feature when dropped</w:t>
+      </w:r>
+      <w:r>
+        <w:rPr>
+          <w:sz w:val="20"/>
+          <w:szCs w:val="20"/>
+        </w:rPr>
+        <w:t>,</w:t>
+      </w:r>
+      <w:r>
+        <w:rPr>
+          <w:sz w:val="20"/>
+          <w:szCs w:val="20"/>
+        </w:rPr>
+        <w:t xml:space="preserve"> result</w:t>
+      </w:r>
+      <w:r>
+        <w:rPr>
+          <w:sz w:val="20"/>
+          <w:szCs w:val="20"/>
+        </w:rPr>
+        <w:t>s</w:t>
+      </w:r>
+      <w:r>
+        <w:rPr>
+          <w:sz w:val="20"/>
+          <w:szCs w:val="20"/>
+        </w:rPr>
+        <w:t xml:space="preserve"> in </w:t>
+      </w:r>
+      <w:r>
+        <w:rPr>
+          <w:sz w:val="20"/>
+          <w:szCs w:val="20"/>
+        </w:rPr>
+        <w:t>a</w:t>
+      </w:r>
+      <w:r>
+        <w:rPr>
+          <w:sz w:val="20"/>
+          <w:szCs w:val="20"/>
+        </w:rPr>
+        <w:t xml:space="preserve"> model </w:t>
+      </w:r>
+      <w:r>
+        <w:rPr>
+          <w:sz w:val="20"/>
+          <w:szCs w:val="20"/>
+        </w:rPr>
+        <w:t>with the lowest</w:t>
+      </w:r>
+      <w:r>
+        <w:rPr>
+          <w:sz w:val="20"/>
+          <w:szCs w:val="20"/>
+        </w:rPr>
+        <w:t xml:space="preserve"> AUROC</w:t>
+      </w:r>
+      <w:r>
+        <w:rPr>
+          <w:sz w:val="20"/>
+          <w:szCs w:val="20"/>
+        </w:rPr>
+        <w:t xml:space="preserve"> - because this feature contribute the most to the model overall performance. Similar to previous results, ‘popularity’ is the key feature of this model as well.</w:t>
+      </w:r>
+    </w:p>
+    <w:p>
+      <w:pPr>
+        <w:rPr>
+          <w:sz w:val="20"/>
+          <w:szCs w:val="20"/>
+        </w:rPr>
+      </w:pPr>
+      <w:r>
+        <w:rPr>
+          <w:sz w:val="20"/>
+          <w:szCs w:val="20"/>
+        </w:rPr>
+        <w:t xml:space="preserve">Overall, LDA dimensionality reduction and a Feed Forward Network with </w:t>
+      </w:r>
+      <w:r>
+        <w:rPr>
+          <w:sz w:val="20"/>
+          <w:szCs w:val="20"/>
+        </w:rPr>
+        <w:t>1</w:t>
+      </w:r>
+      <w:r>
+        <w:rPr>
+          <w:sz w:val="20"/>
+          <w:szCs w:val="20"/>
+        </w:rPr>
+        <w:t xml:space="preserve"> hidden layer </w:t>
+      </w:r>
+      <w:r>
+        <w:rPr>
+          <w:sz w:val="20"/>
+          <w:szCs w:val="20"/>
+        </w:rPr>
         <w:t>trained on Spotify song dataset result in good performance classifying music genres.</w:t>
       </w:r>
+    </w:p>
+    <w:p>
+      <w:pPr>
+        <w:rPr>
+          <w:sz w:val="20"/>
+          <w:szCs w:val="20"/>
+        </w:rPr>
+      </w:pPr>
     </w:p>
     <w:sectPr>
       <w:pgSz w:w="12240" w:h="15840"/>
@@ -1836,6 +3217,119 @@
     </w:lvl>
   </w:abstractNum>
   <w:abstractNum w:abstractNumId="1" w15:restartNumberingAfterBreak="0">
+    <w:nsid w:val="39E12744"/>
+    <w:multiLevelType w:val="hybridMultilevel"/>
+    <w:tmpl w:val="FB28CD6E"/>
+    <w:lvl w:ilvl="0" w:tplc="7CC8A928">
+      <w:numFmt w:val="bullet"/>
+      <w:lvlText w:val="-"/>
+      <w:lvlJc w:val="left"/>
+      <w:pPr>
+        <w:ind w:left="720" w:hanging="360"/>
+      </w:pPr>
+      <w:rPr>
+        <w:rFonts w:ascii="Arial" w:eastAsia="Arial" w:hAnsi="Arial" w:cs="Arial" w:hint="default"/>
+        <w:b/>
+      </w:rPr>
+    </w:lvl>
+    <w:lvl w:ilvl="1" w:tplc="04090003" w:tentative="1">
+      <w:start w:val="1"/>
+      <w:numFmt w:val="bullet"/>
+      <w:lvlText w:val="o"/>
+      <w:lvlJc w:val="left"/>
+      <w:pPr>
+        <w:ind w:left="1440" w:hanging="360"/>
+      </w:pPr>
+      <w:rPr>
+        <w:rFonts w:ascii="Courier New" w:hAnsi="Courier New" w:cs="Courier New" w:hint="default"/>
+      </w:rPr>
+    </w:lvl>
+    <w:lvl w:ilvl="2" w:tplc="04090005" w:tentative="1">
+      <w:start w:val="1"/>
+      <w:numFmt w:val="bullet"/>
+      <w:lvlText w:val=""/>
+      <w:lvlJc w:val="left"/>
+      <w:pPr>
+        <w:ind w:left="2160" w:hanging="360"/>
+      </w:pPr>
+      <w:rPr>
+        <w:rFonts w:ascii="Wingdings" w:hAnsi="Wingdings" w:hint="default"/>
+      </w:rPr>
+    </w:lvl>
+    <w:lvl w:ilvl="3" w:tplc="04090001" w:tentative="1">
+      <w:start w:val="1"/>
+      <w:numFmt w:val="bullet"/>
+      <w:lvlText w:val=""/>
+      <w:lvlJc w:val="left"/>
+      <w:pPr>
+        <w:ind w:left="2880" w:hanging="360"/>
+      </w:pPr>
+      <w:rPr>
+        <w:rFonts w:ascii="Symbol" w:hAnsi="Symbol" w:hint="default"/>
+      </w:rPr>
+    </w:lvl>
+    <w:lvl w:ilvl="4" w:tplc="04090003" w:tentative="1">
+      <w:start w:val="1"/>
+      <w:numFmt w:val="bullet"/>
+      <w:lvlText w:val="o"/>
+      <w:lvlJc w:val="left"/>
+      <w:pPr>
+        <w:ind w:left="3600" w:hanging="360"/>
+      </w:pPr>
+      <w:rPr>
+        <w:rFonts w:ascii="Courier New" w:hAnsi="Courier New" w:cs="Courier New" w:hint="default"/>
+      </w:rPr>
+    </w:lvl>
+    <w:lvl w:ilvl="5" w:tplc="04090005" w:tentative="1">
+      <w:start w:val="1"/>
+      <w:numFmt w:val="bullet"/>
+      <w:lvlText w:val=""/>
+      <w:lvlJc w:val="left"/>
+      <w:pPr>
+        <w:ind w:left="4320" w:hanging="360"/>
+      </w:pPr>
+      <w:rPr>
+        <w:rFonts w:ascii="Wingdings" w:hAnsi="Wingdings" w:hint="default"/>
+      </w:rPr>
+    </w:lvl>
+    <w:lvl w:ilvl="6" w:tplc="04090001" w:tentative="1">
+      <w:start w:val="1"/>
+      <w:numFmt w:val="bullet"/>
+      <w:lvlText w:val=""/>
+      <w:lvlJc w:val="left"/>
+      <w:pPr>
+        <w:ind w:left="5040" w:hanging="360"/>
+      </w:pPr>
+      <w:rPr>
+        <w:rFonts w:ascii="Symbol" w:hAnsi="Symbol" w:hint="default"/>
+      </w:rPr>
+    </w:lvl>
+    <w:lvl w:ilvl="7" w:tplc="04090003" w:tentative="1">
+      <w:start w:val="1"/>
+      <w:numFmt w:val="bullet"/>
+      <w:lvlText w:val="o"/>
+      <w:lvlJc w:val="left"/>
+      <w:pPr>
+        <w:ind w:left="5760" w:hanging="360"/>
+      </w:pPr>
+      <w:rPr>
+        <w:rFonts w:ascii="Courier New" w:hAnsi="Courier New" w:cs="Courier New" w:hint="default"/>
+      </w:rPr>
+    </w:lvl>
+    <w:lvl w:ilvl="8" w:tplc="04090005" w:tentative="1">
+      <w:start w:val="1"/>
+      <w:numFmt w:val="bullet"/>
+      <w:lvlText w:val=""/>
+      <w:lvlJc w:val="left"/>
+      <w:pPr>
+        <w:ind w:left="6480" w:hanging="360"/>
+      </w:pPr>
+      <w:rPr>
+        <w:rFonts w:ascii="Wingdings" w:hAnsi="Wingdings" w:hint="default"/>
+      </w:rPr>
+    </w:lvl>
+  </w:abstractNum>
+  <w:abstractNum w:abstractNumId="2" w15:restartNumberingAfterBreak="0">
     <w:nsid w:val="61A36B04"/>
     <w:multiLevelType w:val="hybridMultilevel"/>
     <w:tmpl w:val="E22C7650"/>
@@ -1947,7 +3441,7 @@
       </w:rPr>
     </w:lvl>
   </w:abstractNum>
-  <w:abstractNum w:abstractNumId="2" w15:restartNumberingAfterBreak="0">
+  <w:abstractNum w:abstractNumId="3" w15:restartNumberingAfterBreak="0">
     <w:nsid w:val="65DE34F7"/>
     <w:multiLevelType w:val="hybridMultilevel"/>
     <w:tmpl w:val="2A4C24DC"/>
@@ -2063,10 +3557,13 @@
     <w:abstractNumId w:val="0"/>
   </w:num>
   <w:num w:numId="2" w16cid:durableId="2042584763">
-    <w:abstractNumId w:val="1"/>
+    <w:abstractNumId w:val="2"/>
   </w:num>
   <w:num w:numId="3" w16cid:durableId="517618593">
-    <w:abstractNumId w:val="2"/>
+    <w:abstractNumId w:val="3"/>
+  </w:num>
+  <w:num w:numId="4" w16cid:durableId="1851555536">
+    <w:abstractNumId w:val="1"/>
   </w:num>
 </w:numbering>
 </file>
